--- a/Thesis.docx
+++ b/Thesis.docx
@@ -230,8 +230,6 @@
         </w:rPr>
         <w:t>پاییز 1397</w:t>
       </w:r>
-      <w:bookmarkStart w:id="0" w:name="_GoBack"/>
-      <w:bookmarkEnd w:id="0"/>
     </w:p>
     <w:p>
       <w:pPr>
@@ -13249,7 +13247,6 @@
       <w:pPr>
         <w:pStyle w:val="Heading2"/>
         <w:rPr>
-          <w:rFonts w:hint="cs"/>
           <w:rtl/>
           <w:lang w:bidi="fa-IR"/>
         </w:rPr>
@@ -13283,7 +13280,6 @@
     <w:p>
       <w:pPr>
         <w:rPr>
-          <w:rFonts w:hint="cs"/>
           <w:rtl/>
           <w:lang w:bidi="fa-IR"/>
         </w:rPr>
@@ -13723,7 +13719,6 @@
     <w:p>
       <w:pPr>
         <w:rPr>
-          <w:rFonts w:hint="cs"/>
           <w:rtl/>
           <w:lang w:bidi="fa-IR"/>
         </w:rPr>
@@ -13733,7 +13728,6 @@
       <w:pPr>
         <w:pStyle w:val="Heading2"/>
         <w:rPr>
-          <w:rFonts w:hint="cs"/>
           <w:rtl/>
           <w:lang w:bidi="fa-IR"/>
         </w:rPr>
@@ -13906,7 +13900,6 @@
     <w:p>
       <w:pPr>
         <w:rPr>
-          <w:rFonts w:hint="cs"/>
           <w:rtl/>
           <w:lang w:bidi="fa-IR"/>
         </w:rPr>
@@ -14016,7 +14009,6 @@
     <w:p>
       <w:pPr>
         <w:rPr>
-          <w:rFonts w:hint="cs"/>
           <w:rtl/>
           <w:lang w:bidi="fa-IR"/>
         </w:rPr>
@@ -14212,7 +14204,6 @@
         <w:pStyle w:val="Caption"/>
         <w:jc w:val="center"/>
         <w:rPr>
-          <w:rFonts w:hint="cs"/>
           <w:rtl/>
         </w:rPr>
       </w:pPr>
@@ -14492,7 +14483,6 @@
     <w:p>
       <w:pPr>
         <w:rPr>
-          <w:rFonts w:hint="cs"/>
           <w:rtl/>
           <w:lang w:bidi="fa-IR"/>
         </w:rPr>
@@ -14567,7 +14557,6 @@
     <w:p>
       <w:pPr>
         <w:rPr>
-          <w:rFonts w:hint="cs"/>
           <w:rtl/>
           <w:lang w:bidi="fa-IR"/>
         </w:rPr>
@@ -15134,7 +15123,6 @@
     <w:p>
       <w:pPr>
         <w:rPr>
-          <w:rFonts w:hint="cs"/>
           <w:rtl/>
           <w:lang w:bidi="fa-IR"/>
         </w:rPr>
@@ -15222,7 +15210,6 @@
     <w:p>
       <w:pPr>
         <w:rPr>
-          <w:rFonts w:hint="cs"/>
           <w:rtl/>
           <w:lang w:bidi="fa-IR"/>
         </w:rPr>
@@ -15315,7 +15302,6 @@
       <w:pPr>
         <w:pStyle w:val="Heading3"/>
         <w:rPr>
-          <w:rFonts w:hint="cs"/>
           <w:lang w:bidi="fa-IR"/>
         </w:rPr>
       </w:pPr>
@@ -15331,7 +15317,6 @@
     <w:p>
       <w:pPr>
         <w:rPr>
-          <w:rFonts w:hint="cs"/>
           <w:rtl/>
           <w:lang w:bidi="fa-IR"/>
         </w:rPr>
@@ -15719,7 +15704,6 @@
       <w:pPr>
         <w:pStyle w:val="Heading3"/>
         <w:rPr>
-          <w:rFonts w:hint="cs"/>
           <w:rtl/>
           <w:lang w:bidi="fa-IR"/>
         </w:rPr>
@@ -16170,7 +16154,6 @@
     <w:p>
       <w:pPr>
         <w:rPr>
-          <w:rFonts w:hint="cs"/>
           <w:rtl/>
           <w:lang w:bidi="fa-IR"/>
         </w:rPr>
@@ -16304,7 +16287,6 @@
     <w:p>
       <w:pPr>
         <w:rPr>
-          <w:rFonts w:hint="cs"/>
           <w:rtl/>
           <w:lang w:bidi="fa-IR"/>
         </w:rPr>
@@ -16418,7 +16400,6 @@
       <w:pPr>
         <w:pStyle w:val="Heading2"/>
         <w:rPr>
-          <w:rFonts w:hint="cs"/>
           <w:rtl/>
           <w:lang w:bidi="fa-IR"/>
         </w:rPr>
@@ -16496,7 +16477,6 @@
     <w:p>
       <w:pPr>
         <w:rPr>
-          <w:rFonts w:hint="cs"/>
           <w:rtl/>
           <w:lang w:bidi="fa-IR"/>
         </w:rPr>
@@ -17258,7 +17238,6 @@
     <w:p>
       <w:pPr>
         <w:rPr>
-          <w:rFonts w:hint="cs"/>
           <w:rtl/>
           <w:lang w:bidi="fa-IR"/>
         </w:rPr>
@@ -17322,8 +17301,6 @@
       <w:pPr>
         <w:pStyle w:val="Heading2"/>
         <w:rPr>
-          <w:rFonts w:hint="cs"/>
-          <w:rtl/>
           <w:lang w:bidi="fa-IR"/>
         </w:rPr>
       </w:pPr>
@@ -17339,21 +17316,3098 @@
     <w:p>
       <w:pPr>
         <w:rPr>
-          <w:rFonts w:hint="cs"/>
-          <w:rtl/>
-          <w:lang w:bidi="fa-IR"/>
-        </w:rPr>
-      </w:pPr>
-    </w:p>
-    <w:p>
-      <w:pPr>
-        <w:rPr>
-          <w:lang w:bidi="fa-IR"/>
-        </w:rPr>
-      </w:pPr>
+          <w:rtl/>
+          <w:lang w:bidi="fa-IR"/>
+        </w:rPr>
+      </w:pPr>
+      <w:r>
+        <w:rPr>
+          <w:rFonts w:hint="cs"/>
+          <w:rtl/>
+          <w:lang w:bidi="fa-IR"/>
+        </w:rPr>
+        <w:t>بررسی تخصصی تر بیت کوین به عنوان اولین ارز رمز دنیا و همچنین به دلیل مشترک بودن الگوریتم های استفاده شده در آن در بسیاری از دیگر ارز رمز ها به عنوان مبنا هر ارز رمزی به نظر ضروری می</w:t>
+      </w:r>
+      <w:r>
+        <w:rPr>
+          <w:rtl/>
+          <w:lang w:bidi="fa-IR"/>
+        </w:rPr>
+        <w:softHyphen/>
+      </w:r>
+      <w:r>
+        <w:rPr>
+          <w:rFonts w:hint="cs"/>
+          <w:rtl/>
+          <w:lang w:bidi="fa-IR"/>
+        </w:rPr>
+        <w:t>رسد.</w:t>
+      </w:r>
+    </w:p>
+    <w:p>
+      <w:pPr>
+        <w:rPr>
+          <w:rtl/>
+          <w:lang w:bidi="fa-IR"/>
+        </w:rPr>
+      </w:pPr>
+      <w:r>
+        <w:rPr>
+          <w:rFonts w:hint="cs"/>
+          <w:rtl/>
+          <w:lang w:bidi="fa-IR"/>
+        </w:rPr>
+        <w:t xml:space="preserve">بیت کوین برای اولین بار در سال 2009 میلادی برای اولین بار توسط شخص یا اشخاص ناشناسی با نام ساتوشی ناکاماتو معرفی شد، معرفی این ارز رمز به صورت چند برگ مقاله با نام وایت پیپر </w:t>
+      </w:r>
+      <w:r>
+        <w:rPr>
+          <w:rStyle w:val="FootnoteReference"/>
+          <w:rtl/>
+          <w:lang w:bidi="fa-IR"/>
+        </w:rPr>
+        <w:footnoteReference w:id="87"/>
+      </w:r>
+      <w:r>
+        <w:rPr>
+          <w:lang w:bidi="fa-IR"/>
+        </w:rPr>
+        <w:t xml:space="preserve"> </w:t>
+      </w:r>
+      <w:r>
+        <w:rPr>
+          <w:rFonts w:hint="cs"/>
+          <w:rtl/>
+          <w:lang w:bidi="fa-IR"/>
+        </w:rPr>
+        <w:t xml:space="preserve"> معرفی شد در این مقاله به تشریح سازوکار این ارز رمز پرداخته شده است.</w:t>
+      </w:r>
+    </w:p>
+    <w:p>
+      <w:pPr>
+        <w:pStyle w:val="Heading3"/>
+        <w:rPr>
+          <w:rtl/>
+          <w:lang w:bidi="fa-IR"/>
+        </w:rPr>
+      </w:pPr>
+      <w:r>
+        <w:rPr>
+          <w:rFonts w:hint="cs"/>
+          <w:rtl/>
+          <w:lang w:bidi="fa-IR"/>
+        </w:rPr>
+        <w:t>ساختار بلاک چین بیت کوین</w:t>
+      </w:r>
+    </w:p>
+    <w:p>
+      <w:pPr>
+        <w:rPr>
+          <w:rtl/>
+          <w:lang w:bidi="fa-IR"/>
+        </w:rPr>
+      </w:pPr>
+      <w:r>
+        <w:rPr>
+          <w:rFonts w:hint="cs"/>
+          <w:rtl/>
+          <w:lang w:bidi="fa-IR"/>
+        </w:rPr>
+        <w:t>بلاک چین بیت کوین ساختاری مانند بلاک چین های فصل قبل دارد در اصل در اینجا باید به بررسی دقیق تر بخش داده ای هر بلاک بپردازیم. بخش داده ای هر بلاک بیت کوین حاوی اطلاعات ت</w:t>
+      </w:r>
+      <w:r>
+        <w:rPr>
+          <w:rFonts w:hint="cs"/>
+          <w:rtl/>
+          <w:lang w:bidi="fa-IR"/>
+        </w:rPr>
+        <w:t>عدادی از ترا</w:t>
+      </w:r>
+      <w:r>
+        <w:rPr>
+          <w:rFonts w:hint="cs"/>
+          <w:rtl/>
+          <w:lang w:bidi="fa-IR"/>
+        </w:rPr>
+        <w:t>کشن های انتقال این رمز ارز می</w:t>
+      </w:r>
+      <w:r>
+        <w:rPr>
+          <w:rtl/>
+          <w:lang w:bidi="fa-IR"/>
+        </w:rPr>
+        <w:softHyphen/>
+      </w:r>
+      <w:r>
+        <w:rPr>
+          <w:rFonts w:hint="cs"/>
+          <w:rtl/>
+          <w:lang w:bidi="fa-IR"/>
+        </w:rPr>
+        <w:t xml:space="preserve">باشد به طوری که حجم هر بلاک به 10 کیلو بایت </w:t>
+      </w:r>
+      <w:r>
+        <w:rPr>
+          <w:rStyle w:val="FootnoteReference"/>
+          <w:rtl/>
+          <w:lang w:bidi="fa-IR"/>
+        </w:rPr>
+        <w:footnoteReference w:id="88"/>
+      </w:r>
+      <w:r>
+        <w:rPr>
+          <w:rFonts w:hint="cs"/>
+          <w:rtl/>
+          <w:lang w:bidi="fa-IR"/>
+        </w:rPr>
+        <w:t xml:space="preserve"> محدود می</w:t>
+      </w:r>
+      <w:r>
+        <w:rPr>
+          <w:rtl/>
+          <w:lang w:bidi="fa-IR"/>
+        </w:rPr>
+        <w:softHyphen/>
+      </w:r>
+      <w:r>
+        <w:rPr>
+          <w:rFonts w:hint="cs"/>
+          <w:rtl/>
+          <w:lang w:bidi="fa-IR"/>
+        </w:rPr>
+        <w:t>باشد بناب</w:t>
+      </w:r>
+      <w:r>
+        <w:rPr>
+          <w:rFonts w:hint="cs"/>
+          <w:rtl/>
+          <w:lang w:bidi="fa-IR"/>
+        </w:rPr>
+        <w:t>ر این تعداد ترا</w:t>
+      </w:r>
+      <w:r>
+        <w:rPr>
+          <w:rFonts w:hint="cs"/>
+          <w:rtl/>
+          <w:lang w:bidi="fa-IR"/>
+        </w:rPr>
+        <w:t>کشن های موجود در هر بلاک محدود می</w:t>
+      </w:r>
+      <w:r>
+        <w:rPr>
+          <w:rtl/>
+          <w:lang w:bidi="fa-IR"/>
+        </w:rPr>
+        <w:softHyphen/>
+      </w:r>
+      <w:r>
+        <w:rPr>
+          <w:rFonts w:hint="cs"/>
+          <w:rtl/>
+          <w:lang w:bidi="fa-IR"/>
+        </w:rPr>
+        <w:t>باشد.</w:t>
+      </w:r>
+      <w:r>
+        <w:rPr>
+          <w:rFonts w:hint="cs"/>
+          <w:rtl/>
+          <w:lang w:bidi="fa-IR"/>
+        </w:rPr>
+        <w:t xml:space="preserve"> همچنین برای سرعت دادن به محاسبات </w:t>
+      </w:r>
+      <w:r>
+        <w:rPr>
+          <w:lang w:bidi="fa-IR"/>
+        </w:rPr>
+        <w:t>POW</w:t>
+      </w:r>
+      <w:r>
+        <w:rPr>
+          <w:rFonts w:hint="cs"/>
+          <w:rtl/>
+          <w:lang w:bidi="fa-IR"/>
+        </w:rPr>
+        <w:t xml:space="preserve"> به جای استفاده از کل اطلاعات ترنزکشن در محاسبه هش بلاک فقط از ریشه درخت مرکله تراکنش های بلاک استفاده می</w:t>
+      </w:r>
+      <w:r>
+        <w:rPr>
+          <w:rtl/>
+          <w:lang w:bidi="fa-IR"/>
+        </w:rPr>
+        <w:softHyphen/>
+      </w:r>
+      <w:r>
+        <w:rPr>
+          <w:rFonts w:hint="cs"/>
+          <w:rtl/>
+          <w:lang w:bidi="fa-IR"/>
+        </w:rPr>
+        <w:t>شود.</w:t>
+      </w:r>
+    </w:p>
+    <w:p>
+      <w:pPr>
+        <w:pStyle w:val="NoSpacing"/>
+        <w:keepNext/>
+        <w:bidi/>
+        <w:jc w:val="center"/>
+      </w:pPr>
+      <w:r>
+        <w:rPr>
+          <w:rFonts w:hint="cs"/>
+          <w:noProof/>
+        </w:rPr>
+        <w:drawing>
+          <wp:inline distT="0" distB="0" distL="0" distR="0">
+            <wp:extent cx="4014788" cy="1976438"/>
+            <wp:effectExtent l="0" t="0" r="5080" b="5080"/>
+            <wp:docPr id="16" name="Picture 16"/>
+            <wp:cNvGraphicFramePr>
+              <a:graphicFrameLocks xmlns:a="http://schemas.openxmlformats.org/drawingml/2006/main" noChangeAspect="1"/>
+            </wp:cNvGraphicFramePr>
+            <a:graphic xmlns:a="http://schemas.openxmlformats.org/drawingml/2006/main">
+              <a:graphicData uri="http://schemas.openxmlformats.org/drawingml/2006/picture">
+                <pic:pic xmlns:pic="http://schemas.openxmlformats.org/drawingml/2006/picture">
+                  <pic:nvPicPr>
+                    <pic:cNvPr id="16" name="btcblock.JPG"/>
+                    <pic:cNvPicPr/>
+                  </pic:nvPicPr>
+                  <pic:blipFill>
+                    <a:blip r:embed="rId24">
+                      <a:extLst>
+                        <a:ext uri="{28A0092B-C50C-407E-A947-70E740481C1C}">
+                          <a14:useLocalDpi xmlns:a14="http://schemas.microsoft.com/office/drawing/2010/main" val="0"/>
+                        </a:ext>
+                      </a:extLst>
+                    </a:blip>
+                    <a:stretch>
+                      <a:fillRect/>
+                    </a:stretch>
+                  </pic:blipFill>
+                  <pic:spPr>
+                    <a:xfrm>
+                      <a:off x="0" y="0"/>
+                      <a:ext cx="4014788" cy="1976438"/>
+                    </a:xfrm>
+                    <a:prstGeom prst="rect">
+                      <a:avLst/>
+                    </a:prstGeom>
+                  </pic:spPr>
+                </pic:pic>
+              </a:graphicData>
+            </a:graphic>
+          </wp:inline>
+        </w:drawing>
+      </w:r>
+    </w:p>
+    <w:p>
+      <w:pPr>
+        <w:pStyle w:val="Caption"/>
+        <w:jc w:val="center"/>
+      </w:pPr>
+      <w:r>
+        <w:rPr>
+          <w:rtl/>
+        </w:rPr>
+        <w:t>تصو</w:t>
+      </w:r>
+      <w:r>
+        <w:rPr>
+          <w:rFonts w:hint="cs"/>
+          <w:rtl/>
+        </w:rPr>
+        <w:t>ی</w:t>
+      </w:r>
+      <w:r>
+        <w:rPr>
+          <w:rFonts w:hint="eastAsia"/>
+          <w:rtl/>
+        </w:rPr>
+        <w:t>ر</w:t>
+      </w:r>
+      <w:r>
+        <w:rPr>
+          <w:rtl/>
+        </w:rPr>
+        <w:t xml:space="preserve"> </w:t>
+      </w:r>
+      <w:r>
+        <w:rPr>
+          <w:rtl/>
+        </w:rPr>
+        <w:fldChar w:fldCharType="begin"/>
+      </w:r>
+      <w:r>
+        <w:rPr>
+          <w:rtl/>
+        </w:rPr>
+        <w:instrText xml:space="preserve"> </w:instrText>
+      </w:r>
+      <w:r>
+        <w:instrText>STYLEREF</w:instrText>
+      </w:r>
+      <w:r>
+        <w:rPr>
+          <w:rtl/>
+        </w:rPr>
+        <w:instrText xml:space="preserve"> 1 \</w:instrText>
+      </w:r>
+      <w:r>
+        <w:instrText>s</w:instrText>
+      </w:r>
+      <w:r>
+        <w:rPr>
+          <w:rtl/>
+        </w:rPr>
+        <w:instrText xml:space="preserve"> </w:instrText>
+      </w:r>
+      <w:r>
+        <w:rPr>
+          <w:rtl/>
+        </w:rPr>
+        <w:fldChar w:fldCharType="separate"/>
+      </w:r>
+      <w:r>
+        <w:rPr>
+          <w:noProof/>
+          <w:rtl/>
+        </w:rPr>
+        <w:t>‏4</w:t>
+      </w:r>
+      <w:r>
+        <w:rPr>
+          <w:rtl/>
+        </w:rPr>
+        <w:fldChar w:fldCharType="end"/>
+      </w:r>
+      <w:r>
+        <w:rPr>
+          <w:rtl/>
+        </w:rPr>
+        <w:noBreakHyphen/>
+      </w:r>
+      <w:r>
+        <w:rPr>
+          <w:rtl/>
+        </w:rPr>
+        <w:fldChar w:fldCharType="begin"/>
+      </w:r>
+      <w:r>
+        <w:rPr>
+          <w:rtl/>
+        </w:rPr>
+        <w:instrText xml:space="preserve"> </w:instrText>
+      </w:r>
+      <w:r>
+        <w:instrText>SEQ</w:instrText>
+      </w:r>
+      <w:r>
+        <w:rPr>
+          <w:rtl/>
+        </w:rPr>
+        <w:instrText xml:space="preserve"> تصویر \* </w:instrText>
+      </w:r>
+      <w:r>
+        <w:instrText>ARABIC \s 1</w:instrText>
+      </w:r>
+      <w:r>
+        <w:rPr>
+          <w:rtl/>
+        </w:rPr>
+        <w:instrText xml:space="preserve"> </w:instrText>
+      </w:r>
+      <w:r>
+        <w:rPr>
+          <w:rtl/>
+        </w:rPr>
+        <w:fldChar w:fldCharType="separate"/>
+      </w:r>
+      <w:r>
+        <w:rPr>
+          <w:noProof/>
+          <w:rtl/>
+        </w:rPr>
+        <w:t>1</w:t>
+      </w:r>
+      <w:r>
+        <w:rPr>
+          <w:rtl/>
+        </w:rPr>
+        <w:fldChar w:fldCharType="end"/>
+      </w:r>
+      <w:r>
+        <w:t xml:space="preserve"> : </w:t>
+      </w:r>
+      <w:r>
+        <w:rPr>
+          <w:rFonts w:hint="cs"/>
+          <w:rtl/>
+        </w:rPr>
+        <w:t>ساختار بلاک های بیت کوین</w:t>
+      </w:r>
+    </w:p>
+    <w:p>
+      <w:pPr>
+        <w:pStyle w:val="Caption"/>
+        <w:jc w:val="center"/>
+      </w:pPr>
+    </w:p>
+    <w:p>
+      <w:pPr>
+        <w:pStyle w:val="Heading3"/>
+        <w:rPr>
+          <w:lang w:bidi="fa-IR"/>
+        </w:rPr>
+      </w:pPr>
+      <w:r>
+        <w:rPr>
+          <w:rFonts w:hint="cs"/>
+          <w:rtl/>
+          <w:lang w:bidi="fa-IR"/>
+        </w:rPr>
+        <w:lastRenderedPageBreak/>
+        <w:t>تراکنش ها در بیت کوین</w:t>
+      </w:r>
+    </w:p>
+    <w:p>
+      <w:pPr>
+        <w:rPr>
+          <w:rtl/>
+          <w:lang w:bidi="fa-IR"/>
+        </w:rPr>
+      </w:pPr>
+      <w:r>
+        <w:rPr>
+          <w:rFonts w:hint="cs"/>
+          <w:rtl/>
+          <w:lang w:bidi="fa-IR"/>
+        </w:rPr>
+        <w:t>یکی از مهمترین اجزای تشکیل دهنده شبکه بیت کوین تراکنش ها هستند، در حقیقت خورد ترین بخش سازنده شبکه بیت کوین این تراکنش های می</w:t>
+      </w:r>
+      <w:r>
+        <w:rPr>
+          <w:rtl/>
+          <w:lang w:bidi="fa-IR"/>
+        </w:rPr>
+        <w:softHyphen/>
+      </w:r>
+      <w:r>
+        <w:rPr>
+          <w:rFonts w:hint="cs"/>
+          <w:rtl/>
+          <w:lang w:bidi="fa-IR"/>
+        </w:rPr>
+        <w:t>باشند که به کمک آن</w:t>
+      </w:r>
+      <w:r>
+        <w:rPr>
+          <w:rtl/>
+          <w:lang w:bidi="fa-IR"/>
+        </w:rPr>
+        <w:softHyphen/>
+      </w:r>
+      <w:r>
+        <w:rPr>
+          <w:rFonts w:hint="cs"/>
+          <w:rtl/>
+          <w:lang w:bidi="fa-IR"/>
+        </w:rPr>
+        <w:t>ها نقل و انتقالات بیت کوین در شبکه انجام می</w:t>
+      </w:r>
+      <w:r>
+        <w:rPr>
+          <w:rtl/>
+          <w:lang w:bidi="fa-IR"/>
+        </w:rPr>
+        <w:softHyphen/>
+      </w:r>
+      <w:r>
+        <w:rPr>
+          <w:rFonts w:hint="cs"/>
+          <w:rtl/>
+          <w:lang w:bidi="fa-IR"/>
+        </w:rPr>
+        <w:t>شود.</w:t>
+      </w:r>
+    </w:p>
+    <w:p>
+      <w:pPr>
+        <w:rPr>
+          <w:rtl/>
+          <w:lang w:bidi="fa-IR"/>
+        </w:rPr>
+      </w:pPr>
+      <w:r>
+        <w:rPr>
+          <w:rFonts w:hint="cs"/>
+          <w:rtl/>
+          <w:lang w:bidi="fa-IR"/>
+        </w:rPr>
+        <w:t>ساختار هر تراکنش در شبکه بیت کوین شامل اطلاعات کلید عمومی دریافت کننده تراکنش، مقدار تراکنش و امضای دیجیتال صادر کننده می</w:t>
+      </w:r>
+      <w:r>
+        <w:rPr>
+          <w:rtl/>
+          <w:lang w:bidi="fa-IR"/>
+        </w:rPr>
+        <w:softHyphen/>
+      </w:r>
+      <w:r>
+        <w:rPr>
+          <w:rFonts w:hint="cs"/>
+          <w:rtl/>
+          <w:lang w:bidi="fa-IR"/>
+        </w:rPr>
+        <w:t xml:space="preserve">باشد که این امضا دیجیتال در حقیقت به صورت یک قطعه کد برای ماشین مجازی بیت کوین به اسم </w:t>
+      </w:r>
+      <w:r>
+        <w:rPr>
+          <w:lang w:bidi="fa-IR"/>
+        </w:rPr>
+        <w:t>Script Sig</w:t>
+      </w:r>
+      <w:r>
+        <w:rPr>
+          <w:rFonts w:hint="cs"/>
+          <w:rtl/>
+          <w:lang w:bidi="fa-IR"/>
+        </w:rPr>
+        <w:t xml:space="preserve"> می</w:t>
+      </w:r>
+      <w:r>
+        <w:rPr>
+          <w:rtl/>
+          <w:lang w:bidi="fa-IR"/>
+        </w:rPr>
+        <w:softHyphen/>
+      </w:r>
+      <w:r>
+        <w:rPr>
+          <w:rFonts w:hint="cs"/>
+          <w:rtl/>
+          <w:lang w:bidi="fa-IR"/>
+        </w:rPr>
+        <w:t>باشد.</w:t>
+      </w:r>
+    </w:p>
+    <w:p>
+      <w:pPr>
+        <w:pStyle w:val="NoSpacing"/>
+        <w:keepNext/>
+        <w:bidi/>
+        <w:jc w:val="center"/>
+      </w:pPr>
+      <w:r>
+        <w:rPr>
+          <w:noProof/>
+        </w:rPr>
+        <w:drawing>
+          <wp:inline distT="0" distB="0" distL="0" distR="0" wp14:anchorId="7E5AB572" wp14:editId="78EFDEA1">
+            <wp:extent cx="3729038" cy="2152650"/>
+            <wp:effectExtent l="0" t="0" r="5080" b="0"/>
+            <wp:docPr id="17" name="Picture 17"/>
+            <wp:cNvGraphicFramePr>
+              <a:graphicFrameLocks xmlns:a="http://schemas.openxmlformats.org/drawingml/2006/main" noChangeAspect="1"/>
+            </wp:cNvGraphicFramePr>
+            <a:graphic xmlns:a="http://schemas.openxmlformats.org/drawingml/2006/main">
+              <a:graphicData uri="http://schemas.openxmlformats.org/drawingml/2006/picture">
+                <pic:pic xmlns:pic="http://schemas.openxmlformats.org/drawingml/2006/picture">
+                  <pic:nvPicPr>
+                    <pic:cNvPr id="17" name="bit transaction.JPG"/>
+                    <pic:cNvPicPr/>
+                  </pic:nvPicPr>
+                  <pic:blipFill>
+                    <a:blip r:embed="rId25">
+                      <a:extLst>
+                        <a:ext uri="{28A0092B-C50C-407E-A947-70E740481C1C}">
+                          <a14:useLocalDpi xmlns:a14="http://schemas.microsoft.com/office/drawing/2010/main" val="0"/>
+                        </a:ext>
+                      </a:extLst>
+                    </a:blip>
+                    <a:stretch>
+                      <a:fillRect/>
+                    </a:stretch>
+                  </pic:blipFill>
+                  <pic:spPr>
+                    <a:xfrm>
+                      <a:off x="0" y="0"/>
+                      <a:ext cx="3729038" cy="2152650"/>
+                    </a:xfrm>
+                    <a:prstGeom prst="rect">
+                      <a:avLst/>
+                    </a:prstGeom>
+                  </pic:spPr>
+                </pic:pic>
+              </a:graphicData>
+            </a:graphic>
+          </wp:inline>
+        </w:drawing>
+      </w:r>
+    </w:p>
+    <w:p>
+      <w:pPr>
+        <w:pStyle w:val="Caption"/>
+        <w:jc w:val="center"/>
+        <w:rPr>
+          <w:rtl/>
+          <w:lang w:bidi="fa-IR"/>
+        </w:rPr>
+      </w:pPr>
+      <w:r>
+        <w:rPr>
+          <w:rtl/>
+        </w:rPr>
+        <w:t>تصو</w:t>
+      </w:r>
+      <w:r>
+        <w:rPr>
+          <w:rFonts w:hint="cs"/>
+          <w:rtl/>
+        </w:rPr>
+        <w:t>ی</w:t>
+      </w:r>
+      <w:r>
+        <w:rPr>
+          <w:rFonts w:hint="eastAsia"/>
+          <w:rtl/>
+        </w:rPr>
+        <w:t>ر</w:t>
+      </w:r>
+      <w:r>
+        <w:rPr>
+          <w:rtl/>
+        </w:rPr>
+        <w:t xml:space="preserve"> </w:t>
+      </w:r>
+      <w:r>
+        <w:rPr>
+          <w:rtl/>
+        </w:rPr>
+        <w:fldChar w:fldCharType="begin"/>
+      </w:r>
+      <w:r>
+        <w:rPr>
+          <w:rtl/>
+        </w:rPr>
+        <w:instrText xml:space="preserve"> </w:instrText>
+      </w:r>
+      <w:r>
+        <w:instrText>STYLEREF</w:instrText>
+      </w:r>
+      <w:r>
+        <w:rPr>
+          <w:rtl/>
+        </w:rPr>
+        <w:instrText xml:space="preserve"> 1 \</w:instrText>
+      </w:r>
+      <w:r>
+        <w:instrText>s</w:instrText>
+      </w:r>
+      <w:r>
+        <w:rPr>
+          <w:rtl/>
+        </w:rPr>
+        <w:instrText xml:space="preserve"> </w:instrText>
+      </w:r>
+      <w:r>
+        <w:rPr>
+          <w:rtl/>
+        </w:rPr>
+        <w:fldChar w:fldCharType="separate"/>
+      </w:r>
+      <w:r>
+        <w:rPr>
+          <w:noProof/>
+          <w:rtl/>
+        </w:rPr>
+        <w:t>‏4</w:t>
+      </w:r>
+      <w:r>
+        <w:rPr>
+          <w:rtl/>
+        </w:rPr>
+        <w:fldChar w:fldCharType="end"/>
+      </w:r>
+      <w:r>
+        <w:rPr>
+          <w:rtl/>
+        </w:rPr>
+        <w:noBreakHyphen/>
+      </w:r>
+      <w:r>
+        <w:rPr>
+          <w:rtl/>
+        </w:rPr>
+        <w:fldChar w:fldCharType="begin"/>
+      </w:r>
+      <w:r>
+        <w:rPr>
+          <w:rtl/>
+        </w:rPr>
+        <w:instrText xml:space="preserve"> </w:instrText>
+      </w:r>
+      <w:r>
+        <w:instrText>SEQ</w:instrText>
+      </w:r>
+      <w:r>
+        <w:rPr>
+          <w:rtl/>
+        </w:rPr>
+        <w:instrText xml:space="preserve"> تصویر \* </w:instrText>
+      </w:r>
+      <w:r>
+        <w:instrText>ARABIC \s 1</w:instrText>
+      </w:r>
+      <w:r>
+        <w:rPr>
+          <w:rtl/>
+        </w:rPr>
+        <w:instrText xml:space="preserve"> </w:instrText>
+      </w:r>
+      <w:r>
+        <w:rPr>
+          <w:rtl/>
+        </w:rPr>
+        <w:fldChar w:fldCharType="separate"/>
+      </w:r>
+      <w:r>
+        <w:rPr>
+          <w:noProof/>
+          <w:rtl/>
+        </w:rPr>
+        <w:t>2</w:t>
+      </w:r>
+      <w:r>
+        <w:rPr>
+          <w:rtl/>
+        </w:rPr>
+        <w:fldChar w:fldCharType="end"/>
+      </w:r>
+      <w:r>
+        <w:t xml:space="preserve"> : </w:t>
+      </w:r>
+      <w:r>
+        <w:rPr>
+          <w:rFonts w:hint="cs"/>
+          <w:rtl/>
+          <w:lang w:bidi="fa-IR"/>
+        </w:rPr>
+        <w:t>ساختار تراکنش های بیت کوین</w:t>
+      </w:r>
+    </w:p>
+    <w:p>
+      <w:pPr>
+        <w:rPr>
+          <w:rtl/>
+        </w:rPr>
+      </w:pPr>
+    </w:p>
+    <w:p>
+      <w:pPr>
+        <w:pStyle w:val="Heading3"/>
+        <w:rPr>
+          <w:rtl/>
+          <w:lang w:bidi="fa-IR"/>
+        </w:rPr>
+      </w:pPr>
+      <w:r>
+        <w:rPr>
+          <w:rFonts w:hint="cs"/>
+          <w:rtl/>
+          <w:lang w:bidi="fa-IR"/>
+        </w:rPr>
+        <w:t xml:space="preserve">ساختار </w:t>
+      </w:r>
+      <w:r>
+        <w:rPr>
+          <w:lang w:bidi="fa-IR"/>
+        </w:rPr>
+        <w:t>UTXO</w:t>
+      </w:r>
+      <w:r>
+        <w:rPr>
+          <w:rFonts w:hint="cs"/>
+          <w:rtl/>
+          <w:lang w:bidi="fa-IR"/>
+        </w:rPr>
+        <w:t xml:space="preserve"> </w:t>
+      </w:r>
+      <w:r>
+        <w:rPr>
+          <w:rStyle w:val="FootnoteReference"/>
+          <w:rtl/>
+          <w:lang w:bidi="fa-IR"/>
+        </w:rPr>
+        <w:footnoteReference w:id="89"/>
+      </w:r>
+      <w:r>
+        <w:rPr>
+          <w:rFonts w:hint="cs"/>
+          <w:rtl/>
+          <w:lang w:bidi="fa-IR"/>
+        </w:rPr>
+        <w:t xml:space="preserve"> در بیت کوین</w:t>
+      </w:r>
+    </w:p>
+    <w:p>
+      <w:pPr>
+        <w:rPr>
+          <w:rtl/>
+          <w:lang w:bidi="fa-IR"/>
+        </w:rPr>
+      </w:pPr>
+      <w:r>
+        <w:rPr>
+          <w:rFonts w:hint="cs"/>
+          <w:rtl/>
+          <w:lang w:bidi="fa-IR"/>
+        </w:rPr>
+        <w:t>در بیت کوین برای رهگیری مالکیت توکن های شبکه در طول زمان دارایی هر فرد به صورت یک عدد که با هر بار ارسال توکن مقداری از آن کم می</w:t>
+      </w:r>
+      <w:r>
+        <w:rPr>
+          <w:rtl/>
+          <w:lang w:bidi="fa-IR"/>
+        </w:rPr>
+        <w:softHyphen/>
+      </w:r>
+      <w:r>
+        <w:rPr>
+          <w:rFonts w:hint="cs"/>
+          <w:rtl/>
+          <w:lang w:bidi="fa-IR"/>
+        </w:rPr>
+        <w:t>شود و با هر بار دریافت به آن افزوده می</w:t>
+      </w:r>
+      <w:r>
+        <w:rPr>
+          <w:rtl/>
+          <w:lang w:bidi="fa-IR"/>
+        </w:rPr>
+        <w:softHyphen/>
+      </w:r>
+      <w:r>
+        <w:rPr>
+          <w:rFonts w:hint="cs"/>
+          <w:rtl/>
+          <w:lang w:bidi="fa-IR"/>
+        </w:rPr>
+        <w:t>شود درنظر گرفته نمی</w:t>
+      </w:r>
+      <w:r>
+        <w:rPr>
+          <w:rtl/>
+          <w:lang w:bidi="fa-IR"/>
+        </w:rPr>
+        <w:softHyphen/>
+      </w:r>
+      <w:r>
+        <w:rPr>
+          <w:rFonts w:hint="cs"/>
+          <w:rtl/>
+          <w:lang w:bidi="fa-IR"/>
+        </w:rPr>
+        <w:t xml:space="preserve">شود، بلکه در این رمز ارز به محض دریافت یک تراکنش توسط یک نفر خروجی های آن تراکنش به عنوان </w:t>
+      </w:r>
+      <w:r>
+        <w:rPr>
+          <w:lang w:bidi="fa-IR"/>
+        </w:rPr>
+        <w:t>UTXO</w:t>
+      </w:r>
+      <w:r>
+        <w:rPr>
+          <w:rFonts w:hint="cs"/>
+          <w:rtl/>
+          <w:lang w:bidi="fa-IR"/>
+        </w:rPr>
+        <w:t xml:space="preserve"> در کیف پول فرد ذخیره می</w:t>
+      </w:r>
+      <w:r>
+        <w:rPr>
+          <w:rtl/>
+          <w:lang w:bidi="fa-IR"/>
+        </w:rPr>
+        <w:softHyphen/>
+      </w:r>
+      <w:r>
+        <w:rPr>
+          <w:rFonts w:hint="cs"/>
+          <w:rtl/>
+          <w:lang w:bidi="fa-IR"/>
+        </w:rPr>
+        <w:t xml:space="preserve">شوند و هنگام ارسال بیت کوین فرد مورد نظر باید تعداد مشخصی از این </w:t>
+      </w:r>
+      <w:r>
+        <w:rPr>
+          <w:lang w:bidi="fa-IR"/>
+        </w:rPr>
+        <w:t>UTXO</w:t>
+      </w:r>
+      <w:r>
+        <w:rPr>
+          <w:rFonts w:hint="cs"/>
+          <w:rtl/>
+          <w:lang w:bidi="fa-IR"/>
+        </w:rPr>
+        <w:t xml:space="preserve"> ها را به حساب فرد مورد نظر ارسال کند.</w:t>
+      </w:r>
+    </w:p>
+    <w:p>
+      <w:pPr>
+        <w:pStyle w:val="Heading3"/>
+        <w:rPr>
+          <w:rtl/>
+          <w:lang w:bidi="fa-IR"/>
+        </w:rPr>
+      </w:pPr>
+      <w:r>
+        <w:rPr>
+          <w:rFonts w:hint="cs"/>
+          <w:rtl/>
+          <w:lang w:bidi="fa-IR"/>
+        </w:rPr>
+        <w:t>کیف پول بیت کوین</w:t>
+      </w:r>
+    </w:p>
+    <w:p>
+      <w:pPr>
+        <w:rPr>
+          <w:rtl/>
+          <w:lang w:bidi="fa-IR"/>
+        </w:rPr>
+      </w:pPr>
+      <w:r>
+        <w:rPr>
+          <w:rFonts w:hint="cs"/>
+          <w:rtl/>
+          <w:lang w:bidi="fa-IR"/>
+        </w:rPr>
+        <w:t>شبکه بیت کوین دارای تعداد مشخصی کیف پول می</w:t>
+      </w:r>
+      <w:r>
+        <w:rPr>
+          <w:rtl/>
+          <w:lang w:bidi="fa-IR"/>
+        </w:rPr>
+        <w:softHyphen/>
+      </w:r>
+      <w:r>
+        <w:rPr>
+          <w:rFonts w:hint="cs"/>
+          <w:rtl/>
+          <w:lang w:bidi="fa-IR"/>
+        </w:rPr>
+        <w:t xml:space="preserve">باشد که در حقیقت این کیف پول ها وظیفه حفظ و نگه داری </w:t>
+      </w:r>
+      <w:r>
+        <w:rPr>
+          <w:rFonts w:hint="cs"/>
+          <w:rtl/>
+          <w:lang w:bidi="fa-IR"/>
+        </w:rPr>
+        <w:lastRenderedPageBreak/>
+        <w:t>دارایی های هر فرد را دارند، در حقیقت در عمق هرکدام از این کیف پول</w:t>
+      </w:r>
+      <w:r>
+        <w:rPr>
+          <w:rtl/>
+          <w:lang w:bidi="fa-IR"/>
+        </w:rPr>
+        <w:softHyphen/>
+      </w:r>
+      <w:r>
+        <w:rPr>
+          <w:rFonts w:hint="cs"/>
+          <w:rtl/>
+          <w:lang w:bidi="fa-IR"/>
+        </w:rPr>
+        <w:t>ها کلید خصوصی هر فرد ذخیره می</w:t>
+      </w:r>
+      <w:r>
+        <w:rPr>
+          <w:rtl/>
+          <w:lang w:bidi="fa-IR"/>
+        </w:rPr>
+        <w:softHyphen/>
+      </w:r>
+      <w:r>
+        <w:rPr>
+          <w:rFonts w:hint="cs"/>
+          <w:rtl/>
+          <w:lang w:bidi="fa-IR"/>
+        </w:rPr>
+        <w:t>شود که با کمک آن و امضا می</w:t>
+      </w:r>
+      <w:r>
+        <w:rPr>
+          <w:rtl/>
+          <w:lang w:bidi="fa-IR"/>
+        </w:rPr>
+        <w:softHyphen/>
+      </w:r>
+      <w:r>
+        <w:rPr>
+          <w:rFonts w:hint="cs"/>
+          <w:rtl/>
+          <w:lang w:bidi="fa-IR"/>
+        </w:rPr>
+        <w:t xml:space="preserve">تواند </w:t>
+      </w:r>
+      <w:r>
+        <w:rPr>
+          <w:lang w:bidi="fa-IR"/>
+        </w:rPr>
+        <w:t>UTXO</w:t>
+      </w:r>
+      <w:r>
+        <w:rPr>
+          <w:rFonts w:hint="cs"/>
+          <w:rtl/>
+          <w:lang w:bidi="fa-IR"/>
+        </w:rPr>
+        <w:t xml:space="preserve"> هایی که به حساب کلید عمومی آن کلید خصوصی ارسال شده است را خرج کند، مهمترین </w:t>
+      </w:r>
+      <w:r>
+        <w:rPr>
+          <w:rFonts w:hint="cs"/>
+          <w:rtl/>
+          <w:lang w:bidi="fa-IR"/>
+        </w:rPr>
+        <w:t xml:space="preserve">کیف پول بیت کوین </w:t>
+      </w:r>
+      <w:r>
+        <w:rPr>
+          <w:lang w:bidi="fa-IR"/>
+        </w:rPr>
+        <w:t>BitCoin Core</w:t>
+      </w:r>
+      <w:r>
+        <w:rPr>
+          <w:rFonts w:hint="cs"/>
+          <w:rtl/>
+          <w:lang w:bidi="fa-IR"/>
+        </w:rPr>
+        <w:t xml:space="preserve"> می</w:t>
+      </w:r>
+      <w:r>
+        <w:rPr>
+          <w:rtl/>
+          <w:lang w:bidi="fa-IR"/>
+        </w:rPr>
+        <w:softHyphen/>
+      </w:r>
+      <w:r>
+        <w:rPr>
+          <w:rFonts w:hint="cs"/>
+          <w:rtl/>
+          <w:lang w:bidi="fa-IR"/>
+        </w:rPr>
+        <w:t>باشد که کیف پول رسمی این ارز رمز می</w:t>
+      </w:r>
+      <w:r>
+        <w:rPr>
+          <w:rtl/>
+          <w:lang w:bidi="fa-IR"/>
+        </w:rPr>
+        <w:softHyphen/>
+      </w:r>
+      <w:r>
+        <w:rPr>
+          <w:rFonts w:hint="cs"/>
+          <w:rtl/>
+          <w:lang w:bidi="fa-IR"/>
+        </w:rPr>
+        <w:t xml:space="preserve">باشد، این کیف پول در حقیقت نمونه کامل از پیاده سازی پروتوکل </w:t>
+      </w:r>
+      <w:r>
+        <w:rPr>
+          <w:rStyle w:val="FootnoteReference"/>
+          <w:rtl/>
+          <w:lang w:bidi="fa-IR"/>
+        </w:rPr>
+        <w:footnoteReference w:id="90"/>
+      </w:r>
+      <w:r>
+        <w:rPr>
+          <w:rFonts w:hint="cs"/>
+          <w:rtl/>
+          <w:lang w:bidi="fa-IR"/>
+        </w:rPr>
+        <w:t xml:space="preserve"> بیت کوین می</w:t>
+      </w:r>
+      <w:r>
+        <w:rPr>
+          <w:rtl/>
+          <w:lang w:bidi="fa-IR"/>
+        </w:rPr>
+        <w:softHyphen/>
+      </w:r>
+      <w:r>
+        <w:rPr>
+          <w:rFonts w:hint="cs"/>
+          <w:rtl/>
+          <w:lang w:bidi="fa-IR"/>
+        </w:rPr>
+        <w:t xml:space="preserve">باشد این کیف پول برای کار کردن ابتدا لازم است تا نسخه کاملی از بلاک چین بیت کوین را که در حال حاظر تقریبا حجمی معادل </w:t>
+      </w:r>
+      <w:r>
+        <w:rPr>
+          <w:lang w:bidi="fa-IR"/>
+        </w:rPr>
+        <w:t>185GB</w:t>
+      </w:r>
+      <w:r>
+        <w:rPr>
+          <w:rFonts w:hint="cs"/>
+          <w:rtl/>
+          <w:lang w:bidi="fa-IR"/>
+        </w:rPr>
+        <w:t xml:space="preserve"> دارد را دانلود نماید، یکی از قابلیت های این کیف پول امکان پیوستن به شبکه استخراج کنندگان توسط آن می</w:t>
+      </w:r>
+      <w:r>
+        <w:rPr>
+          <w:rtl/>
+          <w:lang w:bidi="fa-IR"/>
+        </w:rPr>
+        <w:softHyphen/>
+      </w:r>
+      <w:r>
+        <w:rPr>
+          <w:rFonts w:hint="cs"/>
+          <w:rtl/>
+          <w:lang w:bidi="fa-IR"/>
+        </w:rPr>
+        <w:t>باشد.</w:t>
+      </w:r>
+    </w:p>
+    <w:p>
+      <w:pPr>
+        <w:pStyle w:val="Heading2"/>
+        <w:rPr>
+          <w:rtl/>
+          <w:lang w:bidi="fa-IR"/>
+        </w:rPr>
+      </w:pPr>
+      <w:r>
+        <w:rPr>
+          <w:rFonts w:hint="cs"/>
+          <w:rtl/>
+          <w:lang w:bidi="fa-IR"/>
+        </w:rPr>
+        <w:t>اتریوم</w:t>
+      </w:r>
+    </w:p>
+    <w:p>
+      <w:pPr>
+        <w:rPr>
+          <w:rtl/>
+          <w:lang w:bidi="fa-IR"/>
+        </w:rPr>
+      </w:pPr>
+      <w:r>
+        <w:rPr>
+          <w:rFonts w:hint="cs"/>
+          <w:rtl/>
+          <w:lang w:bidi="fa-IR"/>
+        </w:rPr>
+        <w:t>این ارز رمز نمونه موفق از پیاده سازی بلاک چین های نسل دوم می</w:t>
+      </w:r>
+      <w:r>
+        <w:rPr>
+          <w:rtl/>
+          <w:lang w:bidi="fa-IR"/>
+        </w:rPr>
+        <w:softHyphen/>
+      </w:r>
+      <w:r>
+        <w:rPr>
+          <w:rFonts w:hint="cs"/>
+          <w:rtl/>
+          <w:lang w:bidi="fa-IR"/>
+        </w:rPr>
+        <w:t xml:space="preserve">باشد که با کمک ماشین مجازی خود که </w:t>
+      </w:r>
+      <w:r>
+        <w:rPr>
+          <w:lang w:bidi="fa-IR"/>
+        </w:rPr>
+        <w:t>EVM</w:t>
+      </w:r>
+      <w:r>
+        <w:rPr>
+          <w:rFonts w:hint="cs"/>
+          <w:rtl/>
+          <w:lang w:bidi="fa-IR"/>
+        </w:rPr>
+        <w:t xml:space="preserve"> نام دارد، قادر است یک زبان کامل تورینگ </w:t>
+      </w:r>
+      <w:r>
+        <w:rPr>
+          <w:rFonts w:hint="cs"/>
+          <w:rtl/>
+          <w:lang w:bidi="fa-IR"/>
+        </w:rPr>
+        <w:t>را اجرا کند که به کمک کد های این ماشین شبکه اتریوم امکان اجرای کد هایی به پیچیدگی کد های همه دیگر زبان های برنامه نویسی به صورت توزیع شده روی همه کامپیوتر های اجرا کننده شبکه اتریوم می</w:t>
+      </w:r>
+      <w:r>
+        <w:rPr>
+          <w:rtl/>
+          <w:lang w:bidi="fa-IR"/>
+        </w:rPr>
+        <w:softHyphen/>
+      </w:r>
+      <w:r>
+        <w:rPr>
+          <w:rFonts w:hint="cs"/>
+          <w:rtl/>
+          <w:lang w:bidi="fa-IR"/>
+        </w:rPr>
+        <w:t>دهد.</w:t>
+      </w:r>
+    </w:p>
+    <w:p>
+      <w:pPr>
+        <w:pStyle w:val="Heading3"/>
+        <w:rPr>
+          <w:rtl/>
+          <w:lang w:bidi="fa-IR"/>
+        </w:rPr>
+      </w:pPr>
+      <w:r>
+        <w:rPr>
+          <w:rFonts w:hint="cs"/>
+          <w:rtl/>
+          <w:lang w:bidi="fa-IR"/>
+        </w:rPr>
+        <w:t>بررسی</w:t>
+      </w:r>
+      <w:r>
+        <w:rPr>
+          <w:rFonts w:hint="cs"/>
+          <w:rtl/>
+          <w:lang w:bidi="fa-IR"/>
+        </w:rPr>
+        <w:t xml:space="preserve"> ساختار</w:t>
+      </w:r>
+      <w:r>
+        <w:rPr>
+          <w:rFonts w:hint="cs"/>
+          <w:rtl/>
+          <w:lang w:bidi="fa-IR"/>
+        </w:rPr>
+        <w:t xml:space="preserve"> </w:t>
+      </w:r>
+      <w:r>
+        <w:rPr>
+          <w:lang w:bidi="fa-IR"/>
+        </w:rPr>
+        <w:t>EVM</w:t>
+      </w:r>
+    </w:p>
+    <w:p>
+      <w:pPr>
+        <w:rPr>
+          <w:rtl/>
+          <w:lang w:bidi="fa-IR"/>
+        </w:rPr>
+      </w:pPr>
+      <w:r>
+        <w:rPr>
+          <w:rFonts w:hint="cs"/>
+          <w:rtl/>
+          <w:lang w:bidi="fa-IR"/>
+        </w:rPr>
+        <w:t xml:space="preserve">ماشین مجازی اتریوم و یا </w:t>
+      </w:r>
+      <w:r>
+        <w:rPr>
+          <w:lang w:bidi="fa-IR"/>
+        </w:rPr>
+        <w:t>EVM</w:t>
+      </w:r>
+      <w:r>
+        <w:rPr>
+          <w:rFonts w:hint="cs"/>
+          <w:rtl/>
+          <w:lang w:bidi="fa-IR"/>
+        </w:rPr>
+        <w:t xml:space="preserve"> در حقیقت یک ماشین مجازش مبتنی بر پشته </w:t>
+      </w:r>
+      <w:r>
+        <w:rPr>
+          <w:rStyle w:val="FootnoteReference"/>
+          <w:rtl/>
+          <w:lang w:bidi="fa-IR"/>
+        </w:rPr>
+        <w:footnoteReference w:id="91"/>
+      </w:r>
+      <w:r>
+        <w:rPr>
+          <w:rFonts w:hint="cs"/>
+          <w:rtl/>
+          <w:lang w:bidi="fa-IR"/>
+        </w:rPr>
+        <w:t xml:space="preserve"> می</w:t>
+      </w:r>
+      <w:r>
+        <w:rPr>
+          <w:rtl/>
+          <w:lang w:bidi="fa-IR"/>
+        </w:rPr>
+        <w:softHyphen/>
+      </w:r>
+      <w:r>
+        <w:rPr>
+          <w:rFonts w:hint="cs"/>
+          <w:rtl/>
+          <w:lang w:bidi="fa-IR"/>
+        </w:rPr>
+        <w:t>باشد به این صورت که همه دستورات آن فقط مقداری را از پشته خوانده و مقداری را به پشته می</w:t>
+      </w:r>
+      <w:r>
+        <w:rPr>
+          <w:rtl/>
+          <w:lang w:bidi="fa-IR"/>
+        </w:rPr>
+        <w:softHyphen/>
+      </w:r>
+      <w:r>
+        <w:rPr>
+          <w:rFonts w:hint="cs"/>
+          <w:rtl/>
+          <w:lang w:bidi="fa-IR"/>
+        </w:rPr>
+        <w:t xml:space="preserve">افزایند، سایز این پشته به ازای هر داده برابر با </w:t>
+      </w:r>
+      <w:r>
+        <w:rPr>
+          <w:lang w:bidi="fa-IR"/>
+        </w:rPr>
+        <w:t>256</w:t>
+      </w:r>
+      <w:r>
+        <w:rPr>
+          <w:rFonts w:hint="cs"/>
+          <w:rtl/>
+          <w:lang w:bidi="fa-IR"/>
+        </w:rPr>
+        <w:t xml:space="preserve"> بیت</w:t>
+      </w:r>
+      <w:r>
+        <w:rPr>
+          <w:rStyle w:val="FootnoteReference"/>
+          <w:rtl/>
+          <w:lang w:bidi="fa-IR"/>
+        </w:rPr>
+        <w:footnoteReference w:id="92"/>
+      </w:r>
+      <w:r>
+        <w:rPr>
+          <w:lang w:bidi="fa-IR"/>
+        </w:rPr>
+        <w:t xml:space="preserve"> </w:t>
+      </w:r>
+      <w:r>
+        <w:rPr>
+          <w:rFonts w:hint="cs"/>
+          <w:rtl/>
+          <w:lang w:bidi="fa-IR"/>
+        </w:rPr>
+        <w:t xml:space="preserve"> می</w:t>
+      </w:r>
+      <w:r>
+        <w:rPr>
+          <w:rtl/>
+          <w:lang w:bidi="fa-IR"/>
+        </w:rPr>
+        <w:softHyphen/>
+      </w:r>
+      <w:r>
+        <w:rPr>
+          <w:rFonts w:hint="cs"/>
+          <w:rtl/>
+          <w:lang w:bidi="fa-IR"/>
+        </w:rPr>
+        <w:t xml:space="preserve">باشد که در حقیقت برابر با خروجی تابع درهم ساز </w:t>
+      </w:r>
+      <w:r>
+        <w:rPr>
+          <w:lang w:bidi="fa-IR"/>
+        </w:rPr>
+        <w:t>SHA3</w:t>
+      </w:r>
+      <w:r>
+        <w:rPr>
+          <w:rFonts w:hint="cs"/>
+          <w:rtl/>
+          <w:lang w:bidi="fa-IR"/>
+        </w:rPr>
+        <w:t xml:space="preserve"> (که به نام </w:t>
+      </w:r>
+      <w:r>
+        <w:rPr>
+          <w:lang w:bidi="fa-IR"/>
+        </w:rPr>
+        <w:t>Keccak 256</w:t>
+      </w:r>
+      <w:r>
+        <w:rPr>
+          <w:rFonts w:hint="cs"/>
+          <w:rtl/>
+          <w:lang w:bidi="fa-IR"/>
+        </w:rPr>
+        <w:t>) نیز شناخته می</w:t>
+      </w:r>
+      <w:r>
+        <w:rPr>
+          <w:rtl/>
+          <w:lang w:bidi="fa-IR"/>
+        </w:rPr>
+        <w:softHyphen/>
+      </w:r>
+      <w:r>
+        <w:rPr>
+          <w:rFonts w:hint="cs"/>
+          <w:rtl/>
+          <w:lang w:bidi="fa-IR"/>
+        </w:rPr>
+        <w:t>شود می</w:t>
+      </w:r>
+      <w:r>
+        <w:rPr>
+          <w:rtl/>
+          <w:lang w:bidi="fa-IR"/>
+        </w:rPr>
+        <w:softHyphen/>
+      </w:r>
+      <w:r>
+        <w:rPr>
+          <w:rFonts w:hint="cs"/>
+          <w:rtl/>
+          <w:lang w:bidi="fa-IR"/>
+        </w:rPr>
+        <w:t>باشد همچنین در این ماشین مجازی یک حافظه دیگر نیز برای ذخیره سازی کد ها وجود دارد.</w:t>
+      </w:r>
+    </w:p>
+    <w:p>
+      <w:pPr>
+        <w:pStyle w:val="NoSpacing"/>
+        <w:keepNext/>
+        <w:bidi/>
+        <w:jc w:val="center"/>
+      </w:pPr>
+      <w:r>
+        <w:rPr>
+          <w:rFonts w:hint="cs"/>
+          <w:noProof/>
+        </w:rPr>
+        <w:drawing>
+          <wp:inline distT="0" distB="0" distL="0" distR="0">
+            <wp:extent cx="3046076" cy="1586383"/>
+            <wp:effectExtent l="0" t="0" r="2540" b="0"/>
+            <wp:docPr id="18" name="Picture 18"/>
+            <wp:cNvGraphicFramePr>
+              <a:graphicFrameLocks xmlns:a="http://schemas.openxmlformats.org/drawingml/2006/main" noChangeAspect="1"/>
+            </wp:cNvGraphicFramePr>
+            <a:graphic xmlns:a="http://schemas.openxmlformats.org/drawingml/2006/main">
+              <a:graphicData uri="http://schemas.openxmlformats.org/drawingml/2006/picture">
+                <pic:pic xmlns:pic="http://schemas.openxmlformats.org/drawingml/2006/picture">
+                  <pic:nvPicPr>
+                    <pic:cNvPr id="18" name="evm.png"/>
+                    <pic:cNvPicPr/>
+                  </pic:nvPicPr>
+                  <pic:blipFill>
+                    <a:blip r:embed="rId26">
+                      <a:extLst>
+                        <a:ext uri="{28A0092B-C50C-407E-A947-70E740481C1C}">
+                          <a14:useLocalDpi xmlns:a14="http://schemas.microsoft.com/office/drawing/2010/main" val="0"/>
+                        </a:ext>
+                      </a:extLst>
+                    </a:blip>
+                    <a:stretch>
+                      <a:fillRect/>
+                    </a:stretch>
+                  </pic:blipFill>
+                  <pic:spPr>
+                    <a:xfrm>
+                      <a:off x="0" y="0"/>
+                      <a:ext cx="3067843" cy="1597719"/>
+                    </a:xfrm>
+                    <a:prstGeom prst="rect">
+                      <a:avLst/>
+                    </a:prstGeom>
+                  </pic:spPr>
+                </pic:pic>
+              </a:graphicData>
+            </a:graphic>
+          </wp:inline>
+        </w:drawing>
+      </w:r>
+    </w:p>
+    <w:p>
+      <w:pPr>
+        <w:pStyle w:val="Caption"/>
+        <w:jc w:val="center"/>
+        <w:rPr>
+          <w:lang w:bidi="fa-IR"/>
+        </w:rPr>
+      </w:pPr>
+      <w:r>
+        <w:rPr>
+          <w:rtl/>
+        </w:rPr>
+        <w:t>تصو</w:t>
+      </w:r>
+      <w:r>
+        <w:rPr>
+          <w:rFonts w:hint="cs"/>
+          <w:rtl/>
+        </w:rPr>
+        <w:t>ی</w:t>
+      </w:r>
+      <w:r>
+        <w:rPr>
+          <w:rFonts w:hint="eastAsia"/>
+          <w:rtl/>
+        </w:rPr>
+        <w:t>ر</w:t>
+      </w:r>
+      <w:r>
+        <w:rPr>
+          <w:rtl/>
+        </w:rPr>
+        <w:t xml:space="preserve"> </w:t>
+      </w:r>
+      <w:r>
+        <w:rPr>
+          <w:rtl/>
+        </w:rPr>
+        <w:fldChar w:fldCharType="begin"/>
+      </w:r>
+      <w:r>
+        <w:rPr>
+          <w:rtl/>
+        </w:rPr>
+        <w:instrText xml:space="preserve"> </w:instrText>
+      </w:r>
+      <w:r>
+        <w:instrText>STYLEREF</w:instrText>
+      </w:r>
+      <w:r>
+        <w:rPr>
+          <w:rtl/>
+        </w:rPr>
+        <w:instrText xml:space="preserve"> 1 \</w:instrText>
+      </w:r>
+      <w:r>
+        <w:instrText>s</w:instrText>
+      </w:r>
+      <w:r>
+        <w:rPr>
+          <w:rtl/>
+        </w:rPr>
+        <w:instrText xml:space="preserve"> </w:instrText>
+      </w:r>
+      <w:r>
+        <w:rPr>
+          <w:rtl/>
+        </w:rPr>
+        <w:fldChar w:fldCharType="separate"/>
+      </w:r>
+      <w:r>
+        <w:rPr>
+          <w:noProof/>
+          <w:rtl/>
+        </w:rPr>
+        <w:t>‏4</w:t>
+      </w:r>
+      <w:r>
+        <w:rPr>
+          <w:rtl/>
+        </w:rPr>
+        <w:fldChar w:fldCharType="end"/>
+      </w:r>
+      <w:r>
+        <w:rPr>
+          <w:rtl/>
+        </w:rPr>
+        <w:noBreakHyphen/>
+      </w:r>
+      <w:r>
+        <w:rPr>
+          <w:rtl/>
+        </w:rPr>
+        <w:fldChar w:fldCharType="begin"/>
+      </w:r>
+      <w:r>
+        <w:rPr>
+          <w:rtl/>
+        </w:rPr>
+        <w:instrText xml:space="preserve"> </w:instrText>
+      </w:r>
+      <w:r>
+        <w:instrText>SEQ</w:instrText>
+      </w:r>
+      <w:r>
+        <w:rPr>
+          <w:rtl/>
+        </w:rPr>
+        <w:instrText xml:space="preserve"> تصویر \* </w:instrText>
+      </w:r>
+      <w:r>
+        <w:instrText>ARABIC \s 1</w:instrText>
+      </w:r>
+      <w:r>
+        <w:rPr>
+          <w:rtl/>
+        </w:rPr>
+        <w:instrText xml:space="preserve"> </w:instrText>
+      </w:r>
+      <w:r>
+        <w:rPr>
+          <w:rtl/>
+        </w:rPr>
+        <w:fldChar w:fldCharType="separate"/>
+      </w:r>
+      <w:r>
+        <w:rPr>
+          <w:noProof/>
+          <w:rtl/>
+        </w:rPr>
+        <w:t>3</w:t>
+      </w:r>
+      <w:r>
+        <w:rPr>
+          <w:rtl/>
+        </w:rPr>
+        <w:fldChar w:fldCharType="end"/>
+      </w:r>
+      <w:r>
+        <w:t xml:space="preserve"> </w:t>
+      </w:r>
+      <w:r>
+        <w:t xml:space="preserve">:  </w:t>
+      </w:r>
+      <w:r>
+        <w:rPr>
+          <w:rFonts w:hint="cs"/>
+          <w:rtl/>
+          <w:lang w:bidi="fa-IR"/>
+        </w:rPr>
+        <w:t xml:space="preserve">ساختار </w:t>
+      </w:r>
+      <w:r>
+        <w:rPr>
+          <w:lang w:bidi="fa-IR"/>
+        </w:rPr>
+        <w:t>EVM</w:t>
+      </w:r>
+    </w:p>
+    <w:p>
+      <w:pPr>
+        <w:pStyle w:val="Heading3"/>
+        <w:rPr>
+          <w:lang w:bidi="fa-IR"/>
+        </w:rPr>
+      </w:pPr>
+      <w:r>
+        <w:rPr>
+          <w:rFonts w:hint="cs"/>
+          <w:rtl/>
+          <w:lang w:bidi="fa-IR"/>
+        </w:rPr>
+        <w:lastRenderedPageBreak/>
+        <w:t xml:space="preserve">زبان </w:t>
+      </w:r>
+      <w:r>
+        <w:rPr>
+          <w:lang w:bidi="fa-IR"/>
+        </w:rPr>
+        <w:t>Solidity</w:t>
+      </w:r>
+    </w:p>
+    <w:p>
+      <w:pPr>
+        <w:rPr>
+          <w:rtl/>
+          <w:lang w:bidi="fa-IR"/>
+        </w:rPr>
+      </w:pPr>
+      <w:r>
+        <w:rPr>
+          <w:rFonts w:hint="cs"/>
+          <w:rtl/>
+          <w:lang w:bidi="fa-IR"/>
+        </w:rPr>
+        <w:t xml:space="preserve">همانند دیگر زبان های اسمبلی برای زبان اسمبلی </w:t>
+      </w:r>
+      <w:r>
+        <w:rPr>
+          <w:lang w:bidi="fa-IR"/>
+        </w:rPr>
+        <w:t>EVM</w:t>
+      </w:r>
+      <w:r>
+        <w:rPr>
+          <w:rFonts w:hint="cs"/>
+          <w:rtl/>
+          <w:lang w:bidi="fa-IR"/>
+        </w:rPr>
+        <w:t xml:space="preserve"> نیز چندین زبان سطح بالاتر ایجاد شده است که کد های این زبان ها به کد های اسمبلی </w:t>
+      </w:r>
+      <w:r>
+        <w:rPr>
+          <w:lang w:bidi="fa-IR"/>
+        </w:rPr>
+        <w:t>EVM</w:t>
+      </w:r>
+      <w:r>
+        <w:rPr>
+          <w:rFonts w:hint="cs"/>
+          <w:rtl/>
+          <w:lang w:bidi="fa-IR"/>
+        </w:rPr>
+        <w:t xml:space="preserve"> ترجمه </w:t>
+      </w:r>
+      <w:r>
+        <w:rPr>
+          <w:rStyle w:val="FootnoteReference"/>
+          <w:rtl/>
+          <w:lang w:bidi="fa-IR"/>
+        </w:rPr>
+        <w:footnoteReference w:id="93"/>
+      </w:r>
+      <w:r>
+        <w:rPr>
+          <w:lang w:bidi="fa-IR"/>
+        </w:rPr>
+        <w:t xml:space="preserve"> </w:t>
+      </w:r>
+      <w:r>
+        <w:rPr>
+          <w:rFonts w:hint="cs"/>
+          <w:rtl/>
+          <w:lang w:bidi="fa-IR"/>
+        </w:rPr>
+        <w:t xml:space="preserve"> می</w:t>
+      </w:r>
+      <w:r>
+        <w:rPr>
+          <w:rtl/>
+          <w:lang w:bidi="fa-IR"/>
+        </w:rPr>
+        <w:softHyphen/>
+      </w:r>
+      <w:r>
+        <w:rPr>
+          <w:rFonts w:hint="cs"/>
+          <w:rtl/>
+          <w:lang w:bidi="fa-IR"/>
+        </w:rPr>
+        <w:t xml:space="preserve">شود. یکی از زبان های سطح بالاتر شبکه اتریوم زبان </w:t>
+      </w:r>
+      <w:r>
+        <w:rPr>
+          <w:lang w:bidi="fa-IR"/>
+        </w:rPr>
+        <w:t>Solidity</w:t>
+      </w:r>
+      <w:r>
+        <w:rPr>
+          <w:rFonts w:hint="cs"/>
+          <w:rtl/>
+          <w:lang w:bidi="fa-IR"/>
+        </w:rPr>
+        <w:t xml:space="preserve"> نام دارد که با کمک این زبان به راحتی می</w:t>
+      </w:r>
+      <w:r>
+        <w:rPr>
+          <w:rtl/>
+          <w:lang w:bidi="fa-IR"/>
+        </w:rPr>
+        <w:softHyphen/>
+      </w:r>
+      <w:r>
+        <w:rPr>
+          <w:rFonts w:hint="cs"/>
+          <w:rtl/>
+          <w:lang w:bidi="fa-IR"/>
+        </w:rPr>
+        <w:t>توان به نوشتن قرار داد های هوشمند پرداخت.</w:t>
+      </w:r>
+    </w:p>
+    <w:p>
+      <w:pPr>
+        <w:pStyle w:val="Heading3"/>
+        <w:rPr>
+          <w:rtl/>
+          <w:lang w:bidi="fa-IR"/>
+        </w:rPr>
+      </w:pPr>
+      <w:r>
+        <w:rPr>
+          <w:rFonts w:hint="cs"/>
+          <w:rtl/>
+          <w:lang w:bidi="fa-IR"/>
+        </w:rPr>
+        <w:t xml:space="preserve">برنامه های توزیع شده </w:t>
+      </w:r>
+      <w:r>
+        <w:rPr>
+          <w:rStyle w:val="FootnoteReference"/>
+          <w:rtl/>
+          <w:lang w:bidi="fa-IR"/>
+        </w:rPr>
+        <w:footnoteReference w:id="94"/>
+      </w:r>
+    </w:p>
+    <w:p>
+      <w:pPr>
+        <w:rPr>
+          <w:rtl/>
+          <w:lang w:bidi="fa-IR"/>
+        </w:rPr>
+      </w:pPr>
+      <w:r>
+        <w:rPr>
+          <w:rFonts w:hint="cs"/>
+          <w:rtl/>
+          <w:lang w:bidi="fa-IR"/>
+        </w:rPr>
+        <w:t>به برنامه های نوشته شده به زبان سالیدیتی در اصطلاح برنامه های توزیع شده گفته می</w:t>
+      </w:r>
+      <w:r>
+        <w:rPr>
+          <w:rtl/>
+          <w:lang w:bidi="fa-IR"/>
+        </w:rPr>
+        <w:softHyphen/>
+      </w:r>
+      <w:r>
+        <w:rPr>
+          <w:rFonts w:hint="cs"/>
+          <w:rtl/>
+          <w:lang w:bidi="fa-IR"/>
+        </w:rPr>
+        <w:t>شود چرا که این برنامه ها درحقیقت نه بر روی یک کامپیوتر بلکه برروی همه کامپیوتر هایی که در شبکه اتریوم فعالیت می</w:t>
+      </w:r>
+      <w:r>
+        <w:rPr>
+          <w:rtl/>
+          <w:lang w:bidi="fa-IR"/>
+        </w:rPr>
+        <w:softHyphen/>
+      </w:r>
+      <w:r>
+        <w:rPr>
+          <w:rFonts w:hint="cs"/>
+          <w:rtl/>
+          <w:lang w:bidi="fa-IR"/>
+        </w:rPr>
+        <w:t>کنند اجرا می</w:t>
+      </w:r>
+      <w:r>
+        <w:rPr>
+          <w:rtl/>
+          <w:lang w:bidi="fa-IR"/>
+        </w:rPr>
+        <w:softHyphen/>
+      </w:r>
+      <w:r>
+        <w:rPr>
+          <w:rFonts w:hint="cs"/>
+          <w:rtl/>
+          <w:lang w:bidi="fa-IR"/>
+        </w:rPr>
+        <w:t>شوند و هر ند در شبکه می</w:t>
+      </w:r>
+      <w:r>
+        <w:rPr>
+          <w:rtl/>
+          <w:lang w:bidi="fa-IR"/>
+        </w:rPr>
+        <w:softHyphen/>
+      </w:r>
+      <w:r>
+        <w:rPr>
+          <w:rFonts w:hint="cs"/>
+          <w:rtl/>
+          <w:lang w:bidi="fa-IR"/>
+        </w:rPr>
+        <w:t>تواند توابع موجود در این برنامه هارا فراخوانی و استفاده نماید. البته باید توجه داشت که مفهوم برنامه های توزیع شده مختص شبکه اتریوم نمی</w:t>
+      </w:r>
+      <w:r>
+        <w:rPr>
+          <w:rtl/>
+          <w:lang w:bidi="fa-IR"/>
+        </w:rPr>
+        <w:softHyphen/>
+      </w:r>
+      <w:r>
+        <w:rPr>
+          <w:rFonts w:hint="cs"/>
+          <w:rtl/>
+          <w:lang w:bidi="fa-IR"/>
+        </w:rPr>
+        <w:t>باشند و این مفهوم از مدت ها قبل نیز وجود داشته است اما یکی از بزرگترین مشکلات این برنامه ها بحث توافق می</w:t>
+      </w:r>
+      <w:r>
+        <w:rPr>
+          <w:rtl/>
+          <w:lang w:bidi="fa-IR"/>
+        </w:rPr>
+        <w:softHyphen/>
+      </w:r>
+      <w:r>
+        <w:rPr>
+          <w:rFonts w:hint="cs"/>
+          <w:rtl/>
+          <w:lang w:bidi="fa-IR"/>
+        </w:rPr>
+        <w:t>باشد که با کمک شبکه بلاک چین این مشکل حل می</w:t>
+      </w:r>
+      <w:r>
+        <w:rPr>
+          <w:rtl/>
+          <w:lang w:bidi="fa-IR"/>
+        </w:rPr>
+        <w:softHyphen/>
+      </w:r>
+      <w:r>
+        <w:rPr>
+          <w:rFonts w:hint="cs"/>
+          <w:rtl/>
+          <w:lang w:bidi="fa-IR"/>
+        </w:rPr>
+        <w:t>شود.</w:t>
+      </w:r>
+    </w:p>
+    <w:p>
+      <w:pPr>
+        <w:pStyle w:val="Heading3"/>
+        <w:rPr>
+          <w:lang w:bidi="fa-IR"/>
+        </w:rPr>
+      </w:pPr>
+      <w:r>
+        <w:rPr>
+          <w:rFonts w:hint="cs"/>
+          <w:rtl/>
+          <w:lang w:bidi="fa-IR"/>
+        </w:rPr>
+        <w:t xml:space="preserve">توکن های </w:t>
+      </w:r>
+      <w:r>
+        <w:rPr>
+          <w:lang w:bidi="fa-IR"/>
+        </w:rPr>
+        <w:t>ERC20</w:t>
+      </w:r>
+    </w:p>
+    <w:p>
+      <w:pPr>
+        <w:rPr>
+          <w:rtl/>
+          <w:lang w:bidi="fa-IR"/>
+        </w:rPr>
+      </w:pPr>
+      <w:r>
+        <w:rPr>
+          <w:rFonts w:hint="cs"/>
+          <w:rtl/>
+          <w:lang w:bidi="fa-IR"/>
+        </w:rPr>
+        <w:t xml:space="preserve">زبان برنامه نویسی </w:t>
+      </w:r>
+      <w:r>
+        <w:rPr>
+          <w:lang w:bidi="fa-IR"/>
+        </w:rPr>
+        <w:t xml:space="preserve">Solidity </w:t>
+      </w:r>
+      <w:r>
+        <w:rPr>
+          <w:rFonts w:hint="cs"/>
+          <w:rtl/>
+          <w:lang w:bidi="fa-IR"/>
+        </w:rPr>
+        <w:t xml:space="preserve"> به قدری قوی می</w:t>
+      </w:r>
+      <w:r>
+        <w:rPr>
+          <w:rtl/>
+          <w:lang w:bidi="fa-IR"/>
+        </w:rPr>
+        <w:softHyphen/>
+      </w:r>
+      <w:r>
+        <w:rPr>
+          <w:rFonts w:hint="cs"/>
+          <w:rtl/>
+          <w:lang w:bidi="fa-IR"/>
+        </w:rPr>
+        <w:t>باشد که توسط آن افراد مختلف می</w:t>
+      </w:r>
+      <w:r>
+        <w:rPr>
+          <w:rtl/>
+          <w:lang w:bidi="fa-IR"/>
+        </w:rPr>
+        <w:softHyphen/>
+      </w:r>
+      <w:r>
+        <w:rPr>
+          <w:rFonts w:hint="cs"/>
+          <w:rtl/>
+          <w:lang w:bidi="fa-IR"/>
+        </w:rPr>
+        <w:t xml:space="preserve">توانند توکن های فرعی دیگر مورد نظر خود را ایجاد و برنامه نویسی کنند و به کمک بلاک چین شبکه اتریوم و کیف پول هایش از آنها استفاده نمایند به چنین توکن هایی </w:t>
+      </w:r>
+      <w:r>
+        <w:rPr>
+          <w:lang w:bidi="fa-IR"/>
+        </w:rPr>
+        <w:t>ERC20</w:t>
+      </w:r>
+      <w:r>
+        <w:rPr>
+          <w:rFonts w:hint="cs"/>
+          <w:rtl/>
+          <w:lang w:bidi="fa-IR"/>
+        </w:rPr>
+        <w:t xml:space="preserve"> گفته می</w:t>
+      </w:r>
+      <w:r>
+        <w:rPr>
+          <w:rtl/>
+          <w:lang w:bidi="fa-IR"/>
+        </w:rPr>
+        <w:softHyphen/>
+      </w:r>
+      <w:r>
+        <w:rPr>
+          <w:rFonts w:hint="cs"/>
+          <w:rtl/>
+          <w:lang w:bidi="fa-IR"/>
+        </w:rPr>
+        <w:t>شود.</w:t>
+      </w:r>
+    </w:p>
+    <w:p>
+      <w:pPr>
+        <w:pStyle w:val="Heading3"/>
+        <w:rPr>
+          <w:rtl/>
+          <w:lang w:bidi="fa-IR"/>
+        </w:rPr>
+      </w:pPr>
+      <w:r>
+        <w:rPr>
+          <w:rFonts w:hint="cs"/>
+          <w:rtl/>
+          <w:lang w:bidi="fa-IR"/>
+        </w:rPr>
+        <w:t>ساختار کیف پول های اتریوم</w:t>
+      </w:r>
+    </w:p>
+    <w:p>
+      <w:pPr>
+        <w:spacing w:before="240"/>
+        <w:rPr>
+          <w:lang w:bidi="fa-IR"/>
+        </w:rPr>
+      </w:pPr>
+      <w:r>
+        <w:rPr>
+          <w:rFonts w:hint="cs"/>
+          <w:rtl/>
+          <w:lang w:bidi="fa-IR"/>
+        </w:rPr>
+        <w:t xml:space="preserve">در ساختار شبکه اتریوم به جای مکانیزم </w:t>
+      </w:r>
+      <w:r>
+        <w:rPr>
+          <w:lang w:bidi="fa-IR"/>
+        </w:rPr>
+        <w:t>UTXO</w:t>
+      </w:r>
+      <w:r>
+        <w:rPr>
+          <w:rFonts w:hint="cs"/>
+          <w:rtl/>
+          <w:lang w:bidi="fa-IR"/>
+        </w:rPr>
+        <w:t xml:space="preserve"> استفاده شده در بیت کوین از مکانیزم ماشین حالت</w:t>
+      </w:r>
+      <w:r>
+        <w:rPr>
+          <w:rStyle w:val="FootnoteReference"/>
+          <w:rtl/>
+          <w:lang w:bidi="fa-IR"/>
+        </w:rPr>
+        <w:footnoteReference w:id="95"/>
+      </w:r>
+      <w:r>
+        <w:rPr>
+          <w:rFonts w:hint="cs"/>
+          <w:rtl/>
+          <w:lang w:bidi="fa-IR"/>
+        </w:rPr>
+        <w:t xml:space="preserve"> استفاده می</w:t>
+      </w:r>
+      <w:r>
+        <w:rPr>
+          <w:rtl/>
+          <w:lang w:bidi="fa-IR"/>
+        </w:rPr>
+        <w:softHyphen/>
+      </w:r>
+      <w:r>
+        <w:rPr>
+          <w:rFonts w:hint="cs"/>
+          <w:rtl/>
+          <w:lang w:bidi="fa-IR"/>
+        </w:rPr>
+        <w:t xml:space="preserve">شود به این ترتیب که هر کیف پول در این شبکه معادل یک حساب کاربری </w:t>
+      </w:r>
+      <w:r>
+        <w:rPr>
+          <w:rStyle w:val="FootnoteReference"/>
+          <w:rtl/>
+          <w:lang w:bidi="fa-IR"/>
+        </w:rPr>
+        <w:footnoteReference w:id="96"/>
+      </w:r>
+      <w:r>
+        <w:rPr>
+          <w:lang w:bidi="fa-IR"/>
+        </w:rPr>
+        <w:t xml:space="preserve"> </w:t>
+      </w:r>
+      <w:r>
+        <w:rPr>
+          <w:rFonts w:hint="cs"/>
+          <w:rtl/>
+          <w:lang w:bidi="fa-IR"/>
+        </w:rPr>
+        <w:t xml:space="preserve"> در نظر گرفته می</w:t>
+      </w:r>
+      <w:r>
+        <w:rPr>
+          <w:rtl/>
+          <w:lang w:bidi="fa-IR"/>
+        </w:rPr>
+        <w:softHyphen/>
+      </w:r>
+      <w:r>
+        <w:rPr>
+          <w:rFonts w:hint="cs"/>
+          <w:rtl/>
+          <w:lang w:bidi="fa-IR"/>
+        </w:rPr>
+        <w:t>شود که به یک کلید خصوصی متصل می</w:t>
+      </w:r>
+      <w:r>
+        <w:rPr>
+          <w:rtl/>
+          <w:lang w:bidi="fa-IR"/>
+        </w:rPr>
+        <w:softHyphen/>
+      </w:r>
+      <w:r>
+        <w:rPr>
+          <w:rFonts w:hint="cs"/>
+          <w:rtl/>
+          <w:lang w:bidi="fa-IR"/>
+        </w:rPr>
+        <w:t>باشد و مقدار موجودی نیز به صورت یک عدد به آن</w:t>
+      </w:r>
+      <w:r>
+        <w:rPr>
+          <w:rtl/>
+          <w:lang w:bidi="fa-IR"/>
+        </w:rPr>
+        <w:softHyphen/>
+      </w:r>
+      <w:r>
+        <w:rPr>
+          <w:rFonts w:hint="cs"/>
+          <w:rtl/>
+          <w:lang w:bidi="fa-IR"/>
+        </w:rPr>
+        <w:t>ها اختصاص داده می</w:t>
+      </w:r>
+      <w:r>
+        <w:rPr>
+          <w:rtl/>
+          <w:lang w:bidi="fa-IR"/>
+        </w:rPr>
+        <w:softHyphen/>
+      </w:r>
+      <w:r>
+        <w:rPr>
+          <w:rFonts w:hint="cs"/>
+          <w:rtl/>
+          <w:lang w:bidi="fa-IR"/>
+        </w:rPr>
+        <w:t>شود حال به ریشه درخت مرکله ساخته شده از اطلاعات همه این حساب های کاربری حالت سیسم گفته می</w:t>
+      </w:r>
+      <w:r>
+        <w:rPr>
+          <w:rtl/>
+          <w:lang w:bidi="fa-IR"/>
+        </w:rPr>
+        <w:softHyphen/>
+      </w:r>
+      <w:r>
+        <w:rPr>
+          <w:rFonts w:hint="cs"/>
+          <w:rtl/>
+          <w:lang w:bidi="fa-IR"/>
+        </w:rPr>
+        <w:t>شود که با پردازش هر تراکنش این سیستم از یک حالت به حالت دیگری می</w:t>
+      </w:r>
+      <w:r>
+        <w:rPr>
+          <w:rtl/>
+          <w:lang w:bidi="fa-IR"/>
+        </w:rPr>
+        <w:softHyphen/>
+      </w:r>
+      <w:r>
+        <w:rPr>
+          <w:rFonts w:hint="cs"/>
+          <w:rtl/>
+          <w:lang w:bidi="fa-IR"/>
+        </w:rPr>
+        <w:t>رود.</w:t>
+      </w:r>
+    </w:p>
+    <w:p>
+      <w:pPr>
+        <w:pStyle w:val="Heading3"/>
+        <w:rPr>
+          <w:lang w:bidi="fa-IR"/>
+        </w:rPr>
+      </w:pPr>
+      <w:r>
+        <w:rPr>
+          <w:rFonts w:hint="cs"/>
+          <w:rtl/>
+          <w:lang w:bidi="fa-IR"/>
+        </w:rPr>
+        <w:lastRenderedPageBreak/>
+        <w:t xml:space="preserve">شبکه </w:t>
+      </w:r>
+      <w:r>
+        <w:rPr>
+          <w:lang w:bidi="fa-IR"/>
+        </w:rPr>
+        <w:t>Ropsten</w:t>
+      </w:r>
+    </w:p>
+    <w:p>
+      <w:pPr>
+        <w:rPr>
+          <w:rtl/>
+          <w:lang w:bidi="fa-IR"/>
+        </w:rPr>
+      </w:pPr>
+      <w:r>
+        <w:rPr>
+          <w:rFonts w:hint="cs"/>
+          <w:rtl/>
+          <w:lang w:bidi="fa-IR"/>
+        </w:rPr>
+        <w:t>باتوجه به امکان برنامه نویسی برای شبکه اتریوم و نیاز این برنامه ها به کار کردن به اتریوم علاوه بر شبکه اصلی اتریوم که توکن های آن دارای ارزش می</w:t>
+      </w:r>
+      <w:r>
+        <w:rPr>
+          <w:rtl/>
+          <w:lang w:bidi="fa-IR"/>
+        </w:rPr>
+        <w:softHyphen/>
+      </w:r>
+      <w:r>
+        <w:rPr>
+          <w:rFonts w:hint="cs"/>
+          <w:rtl/>
+          <w:lang w:bidi="fa-IR"/>
+        </w:rPr>
+        <w:t>باشند، شبکه های دیگیری نیز برای آن ایجاد شده است که در حقیقت این شبکه ها برای تست و خطایابی قرار داد های هوشمند می</w:t>
+      </w:r>
+      <w:r>
+        <w:rPr>
+          <w:rtl/>
+          <w:lang w:bidi="fa-IR"/>
+        </w:rPr>
+        <w:softHyphen/>
+      </w:r>
+      <w:r>
+        <w:rPr>
+          <w:rtl/>
+          <w:lang w:bidi="fa-IR"/>
+        </w:rPr>
+        <w:softHyphen/>
+      </w:r>
+      <w:r>
+        <w:rPr>
+          <w:rFonts w:hint="cs"/>
+          <w:rtl/>
+          <w:lang w:bidi="fa-IR"/>
+        </w:rPr>
+        <w:t>باشند، ساختار این شبکه ها مانند شبکه اصلی اتریوم می</w:t>
+      </w:r>
+      <w:r>
+        <w:rPr>
+          <w:rtl/>
+          <w:lang w:bidi="fa-IR"/>
+        </w:rPr>
+        <w:softHyphen/>
+      </w:r>
+      <w:r>
+        <w:rPr>
+          <w:rFonts w:hint="cs"/>
+          <w:rtl/>
+          <w:lang w:bidi="fa-IR"/>
+        </w:rPr>
+        <w:t>باشد با این تفاوت که توکن های آن</w:t>
+      </w:r>
+      <w:r>
+        <w:rPr>
+          <w:rtl/>
+          <w:lang w:bidi="fa-IR"/>
+        </w:rPr>
+        <w:softHyphen/>
+      </w:r>
+      <w:r>
+        <w:rPr>
+          <w:rFonts w:hint="cs"/>
+          <w:rtl/>
+          <w:lang w:bidi="fa-IR"/>
+        </w:rPr>
+        <w:t xml:space="preserve">ها ارزش ندارند یکی از معروف ترین این شبکه ها </w:t>
+      </w:r>
+      <w:r>
+        <w:rPr>
+          <w:lang w:bidi="fa-IR"/>
+        </w:rPr>
+        <w:t>Ropsten</w:t>
+      </w:r>
+      <w:r>
+        <w:rPr>
+          <w:rFonts w:hint="cs"/>
+          <w:rtl/>
+          <w:lang w:bidi="fa-IR"/>
+        </w:rPr>
+        <w:t xml:space="preserve"> نام دارد.</w:t>
+      </w:r>
+    </w:p>
+    <w:p>
+      <w:pPr>
+        <w:pStyle w:val="Heading3"/>
+        <w:rPr>
+          <w:lang w:bidi="fa-IR"/>
+        </w:rPr>
+      </w:pPr>
+      <w:r>
+        <w:rPr>
+          <w:lang w:bidi="fa-IR"/>
+        </w:rPr>
+        <w:t>Web3.js</w:t>
+      </w:r>
+    </w:p>
+    <w:p>
+      <w:pPr>
+        <w:rPr>
+          <w:rtl/>
+          <w:lang w:bidi="fa-IR"/>
+        </w:rPr>
+      </w:pPr>
+      <w:r>
+        <w:rPr>
+          <w:rFonts w:hint="cs"/>
+          <w:rtl/>
+          <w:lang w:bidi="fa-IR"/>
+        </w:rPr>
+        <w:t xml:space="preserve">زبان </w:t>
+      </w:r>
+      <w:r>
+        <w:rPr>
+          <w:lang w:bidi="fa-IR"/>
+        </w:rPr>
+        <w:t xml:space="preserve">Solidity </w:t>
+      </w:r>
+      <w:r>
+        <w:rPr>
+          <w:rFonts w:hint="cs"/>
+          <w:rtl/>
+          <w:lang w:bidi="fa-IR"/>
+        </w:rPr>
+        <w:t xml:space="preserve"> علی رغم داشتن توانایی برای نوشتن هر نوع قرار داد هوشمند و برنامه ای قابلیت ایجاد رابط کاربری گرافیکی </w:t>
+      </w:r>
+      <w:r>
+        <w:rPr>
+          <w:rStyle w:val="FootnoteReference"/>
+          <w:rtl/>
+          <w:lang w:bidi="fa-IR"/>
+        </w:rPr>
+        <w:footnoteReference w:id="97"/>
+      </w:r>
+      <w:r>
+        <w:rPr>
+          <w:rFonts w:hint="cs"/>
+          <w:rtl/>
+          <w:lang w:bidi="fa-IR"/>
+        </w:rPr>
+        <w:t xml:space="preserve"> را دارا نمی</w:t>
+      </w:r>
+      <w:r>
+        <w:rPr>
+          <w:rtl/>
+          <w:lang w:bidi="fa-IR"/>
+        </w:rPr>
+        <w:softHyphen/>
+      </w:r>
+      <w:r>
+        <w:rPr>
+          <w:rFonts w:hint="cs"/>
+          <w:rtl/>
+          <w:lang w:bidi="fa-IR"/>
+        </w:rPr>
+        <w:t xml:space="preserve">باشد در نتیجه کتابخانه های زیادی برای زبان های مختلف برنامه نویسی برای کار با آن ایجاد شده است، یکی از معروف ترین این کتابخانه ها که به زبان جاوا اسکریپت نوشته شده است </w:t>
+      </w:r>
+      <w:r>
+        <w:rPr>
+          <w:lang w:bidi="fa-IR"/>
+        </w:rPr>
+        <w:t>Web3.js</w:t>
+      </w:r>
+      <w:r>
+        <w:rPr>
+          <w:rFonts w:hint="cs"/>
+          <w:rtl/>
+          <w:lang w:bidi="fa-IR"/>
+        </w:rPr>
+        <w:t xml:space="preserve"> نام دارد که با کمک زبان جاوا اسکریپت و زبان های طراحی </w:t>
+      </w:r>
+      <w:r>
+        <w:rPr>
+          <w:lang w:bidi="fa-IR"/>
+        </w:rPr>
+        <w:t>Html</w:t>
+      </w:r>
+      <w:r>
+        <w:rPr>
+          <w:rFonts w:hint="cs"/>
+          <w:rtl/>
+          <w:lang w:bidi="fa-IR"/>
+        </w:rPr>
+        <w:t xml:space="preserve"> و </w:t>
+      </w:r>
+      <w:r>
+        <w:rPr>
+          <w:lang w:bidi="fa-IR"/>
+        </w:rPr>
+        <w:t>Css</w:t>
+      </w:r>
+      <w:r>
+        <w:rPr>
+          <w:rFonts w:hint="cs"/>
+          <w:rtl/>
+          <w:lang w:bidi="fa-IR"/>
+        </w:rPr>
+        <w:t xml:space="preserve"> امکان ایجاد رابط های کاربری تحت وب برای قرار داد های هوشمند را فراهم می</w:t>
+      </w:r>
+      <w:r>
+        <w:rPr>
+          <w:rtl/>
+          <w:lang w:bidi="fa-IR"/>
+        </w:rPr>
+        <w:softHyphen/>
+      </w:r>
+      <w:r>
+        <w:rPr>
+          <w:rFonts w:hint="cs"/>
+          <w:rtl/>
+          <w:lang w:bidi="fa-IR"/>
+        </w:rPr>
+        <w:t>آورد.</w:t>
+      </w:r>
+    </w:p>
+    <w:p>
+      <w:pPr>
+        <w:pStyle w:val="Heading2"/>
+        <w:rPr>
+          <w:rtl/>
+          <w:lang w:bidi="fa-IR"/>
+        </w:rPr>
+      </w:pPr>
+      <w:r>
+        <w:rPr>
+          <w:rFonts w:hint="cs"/>
+          <w:rtl/>
+          <w:lang w:bidi="fa-IR"/>
+        </w:rPr>
+        <w:t xml:space="preserve">آیوتا </w:t>
+      </w:r>
+    </w:p>
+    <w:p>
+      <w:pPr>
+        <w:rPr>
+          <w:rtl/>
+          <w:lang w:bidi="fa-IR"/>
+        </w:rPr>
+      </w:pPr>
+      <w:r>
+        <w:rPr>
+          <w:rFonts w:hint="cs"/>
+          <w:rtl/>
+          <w:lang w:bidi="fa-IR"/>
+        </w:rPr>
+        <w:t>ایوتا یک نمونه از پیاده سازی بلاک چین های نسل سومی است که درسال 2016 میلادی پا به عرصه وجود نهاد این ارز رمز در حقیقت به منظور مناسب بودن برای اینترنت اشیا ایجاد شده است و از پرداخت های ریز به خوبی پشتیبانی می</w:t>
+      </w:r>
+      <w:r>
+        <w:rPr>
+          <w:rtl/>
+          <w:lang w:bidi="fa-IR"/>
+        </w:rPr>
+        <w:softHyphen/>
+      </w:r>
+      <w:r>
+        <w:rPr>
+          <w:rFonts w:hint="cs"/>
+          <w:rtl/>
+          <w:lang w:bidi="fa-IR"/>
+        </w:rPr>
+        <w:t xml:space="preserve">کند در این شبکه به </w:t>
+      </w:r>
+      <w:r>
+        <w:rPr>
+          <w:lang w:bidi="fa-IR"/>
+        </w:rPr>
+        <w:t>DAG</w:t>
+      </w:r>
+      <w:r>
+        <w:rPr>
+          <w:rFonts w:hint="cs"/>
+          <w:rtl/>
+          <w:lang w:bidi="fa-IR"/>
+        </w:rPr>
+        <w:t xml:space="preserve"> ایجاد شده از تراکنش های </w:t>
+      </w:r>
+      <w:r>
+        <w:rPr>
+          <w:lang w:bidi="fa-IR"/>
+        </w:rPr>
+        <w:t>Tangle</w:t>
+      </w:r>
+      <w:r>
+        <w:rPr>
+          <w:rFonts w:hint="cs"/>
+          <w:rtl/>
+          <w:lang w:bidi="fa-IR"/>
+        </w:rPr>
+        <w:t xml:space="preserve"> گفته می</w:t>
+      </w:r>
+      <w:r>
+        <w:rPr>
+          <w:rtl/>
+          <w:lang w:bidi="fa-IR"/>
+        </w:rPr>
+        <w:softHyphen/>
+      </w:r>
+      <w:r>
+        <w:rPr>
+          <w:rFonts w:hint="cs"/>
+          <w:rtl/>
+          <w:lang w:bidi="fa-IR"/>
+        </w:rPr>
+        <w:t>شود.</w:t>
+      </w:r>
+    </w:p>
+    <w:p>
+      <w:pPr>
+        <w:pStyle w:val="Heading3"/>
+        <w:rPr>
+          <w:lang w:bidi="fa-IR"/>
+        </w:rPr>
+      </w:pPr>
+      <w:r>
+        <w:rPr>
+          <w:rFonts w:hint="cs"/>
+          <w:rtl/>
+          <w:lang w:bidi="fa-IR"/>
+        </w:rPr>
+        <w:t xml:space="preserve">توکن های </w:t>
+      </w:r>
+      <w:r>
+        <w:rPr>
+          <w:lang w:bidi="fa-IR"/>
+        </w:rPr>
+        <w:t>IOTA</w:t>
+      </w:r>
+    </w:p>
+    <w:p>
+      <w:pPr>
+        <w:rPr>
+          <w:rtl/>
+          <w:lang w:bidi="fa-IR"/>
+        </w:rPr>
+      </w:pPr>
+      <w:r>
+        <w:rPr>
+          <w:rFonts w:hint="cs"/>
+          <w:rtl/>
+          <w:lang w:bidi="fa-IR"/>
+        </w:rPr>
+        <w:t xml:space="preserve">باتوجه به اینکه </w:t>
+      </w:r>
+      <w:r>
+        <w:rPr>
+          <w:rFonts w:hint="cs"/>
+          <w:rtl/>
+          <w:lang w:bidi="fa-IR"/>
+        </w:rPr>
+        <w:t xml:space="preserve">در </w:t>
+      </w:r>
+      <w:r>
+        <w:rPr>
+          <w:lang w:bidi="fa-IR"/>
+        </w:rPr>
+        <w:t>IOTA</w:t>
+      </w:r>
+      <w:r>
+        <w:rPr>
+          <w:rFonts w:hint="cs"/>
+          <w:rtl/>
+          <w:lang w:bidi="fa-IR"/>
+        </w:rPr>
+        <w:t xml:space="preserve"> ساختار استخراج وجود ندارد بنابر این همه توکن های شبکه </w:t>
+      </w:r>
+      <w:r>
+        <w:rPr>
+          <w:lang w:bidi="fa-IR"/>
+        </w:rPr>
+        <w:t>IOTA</w:t>
+      </w:r>
+      <w:r>
+        <w:rPr>
+          <w:rFonts w:hint="cs"/>
+          <w:rtl/>
+          <w:lang w:bidi="fa-IR"/>
+        </w:rPr>
+        <w:t xml:space="preserve"> در ابتدای ایجاد شدن آن به صورت آماده وجود داشتند و توسط یه عرضه عمومی در میان افراد مختلف پخش شده اند.</w:t>
+      </w:r>
+    </w:p>
+    <w:p>
+      <w:pPr>
+        <w:pStyle w:val="Heading3"/>
+        <w:rPr>
+          <w:lang w:bidi="fa-IR"/>
+        </w:rPr>
+      </w:pPr>
+      <w:r>
+        <w:rPr>
+          <w:rFonts w:hint="cs"/>
+          <w:rtl/>
+          <w:lang w:bidi="fa-IR"/>
+        </w:rPr>
+        <w:t>نظیر یابی در</w:t>
+      </w:r>
+      <w:r>
+        <w:rPr>
+          <w:lang w:bidi="fa-IR"/>
+        </w:rPr>
+        <w:t xml:space="preserve"> </w:t>
+      </w:r>
+      <w:r>
+        <w:rPr>
+          <w:rFonts w:hint="cs"/>
+          <w:rtl/>
+          <w:lang w:bidi="fa-IR"/>
+        </w:rPr>
+        <w:t xml:space="preserve"> </w:t>
+      </w:r>
+      <w:r>
+        <w:rPr>
+          <w:lang w:bidi="fa-IR"/>
+        </w:rPr>
+        <w:t>IOTA</w:t>
+      </w:r>
+    </w:p>
+    <w:p>
+      <w:pPr>
+        <w:rPr>
+          <w:rtl/>
+          <w:lang w:bidi="fa-IR"/>
+        </w:rPr>
+      </w:pPr>
+      <w:r>
+        <w:rPr>
+          <w:rFonts w:hint="cs"/>
+          <w:rtl/>
+          <w:lang w:bidi="fa-IR"/>
+        </w:rPr>
+        <w:t xml:space="preserve">در شبکه </w:t>
+      </w:r>
+      <w:r>
+        <w:rPr>
+          <w:lang w:bidi="fa-IR"/>
+        </w:rPr>
+        <w:t>IOTA</w:t>
+      </w:r>
+      <w:r>
+        <w:rPr>
+          <w:rFonts w:hint="cs"/>
+          <w:rtl/>
+          <w:lang w:bidi="fa-IR"/>
+        </w:rPr>
+        <w:t xml:space="preserve"> عملیات نظیر یابی برخلاف بیت کوین و اتریوم نه به صورت خودکار بلکه به صورت دستی انجام می</w:t>
+      </w:r>
+      <w:r>
+        <w:rPr>
+          <w:rtl/>
+          <w:lang w:bidi="fa-IR"/>
+        </w:rPr>
+        <w:softHyphen/>
+      </w:r>
+      <w:r>
+        <w:rPr>
+          <w:rFonts w:hint="cs"/>
+          <w:rtl/>
+          <w:lang w:bidi="fa-IR"/>
+        </w:rPr>
+        <w:t xml:space="preserve">شود در حقیقت در این شبکه افراد برای متصل شدن به نظیر ها و اتصال به شبکه باید به سایت </w:t>
+      </w:r>
+      <w:r>
+        <w:rPr>
+          <w:lang w:bidi="fa-IR"/>
+        </w:rPr>
+        <w:t>IOTA</w:t>
+      </w:r>
+      <w:r>
+        <w:rPr>
+          <w:rFonts w:hint="cs"/>
+          <w:rtl/>
+          <w:lang w:bidi="fa-IR"/>
+        </w:rPr>
+        <w:t xml:space="preserve"> مراجعه کرده و از </w:t>
+      </w:r>
+      <w:r>
+        <w:rPr>
+          <w:rFonts w:hint="cs"/>
+          <w:rtl/>
+          <w:lang w:bidi="fa-IR"/>
+        </w:rPr>
+        <w:lastRenderedPageBreak/>
+        <w:t>پایگاه داده موجود در سایت آدرس نظیر های مورد نظر خود را برداشته و برای اتصال به آن</w:t>
+      </w:r>
+      <w:r>
+        <w:rPr>
+          <w:rtl/>
+          <w:lang w:bidi="fa-IR"/>
+        </w:rPr>
+        <w:softHyphen/>
+      </w:r>
+      <w:r>
+        <w:rPr>
+          <w:rFonts w:hint="cs"/>
+          <w:rtl/>
+          <w:lang w:bidi="fa-IR"/>
+        </w:rPr>
+        <w:t>ها وارد نمایند، دلیل این ساختار آن است که باتوجه به اینکه در بلاک چین های نسل سوم تراکنش ها به تراکنش های دیگر متصل می</w:t>
+      </w:r>
+      <w:r>
+        <w:rPr>
+          <w:rtl/>
+          <w:lang w:bidi="fa-IR"/>
+        </w:rPr>
+        <w:softHyphen/>
+      </w:r>
+      <w:r>
+        <w:rPr>
+          <w:rFonts w:hint="cs"/>
+          <w:rtl/>
+          <w:lang w:bidi="fa-IR"/>
+        </w:rPr>
+        <w:t xml:space="preserve">شوند هر فرد باید به همسایه های مورد اعتماد متصل شود، همچنین باتوجه به ساختار بلاک چین های نسل سومی برخلاف دیگر بلاک چین که قدرت محاسباتی بیشتر به معنی کنترل بیشتر بر شبکه بود تعداد همسایه بیشتر به معنای کنترل بیشتر بر این شبکه است بنابر این با وجود این ساختار نظیر یابی امکان متصل شدن به تعداد زیادی از نظیر ها از بین </w:t>
+      </w:r>
+      <w:r>
+        <w:rPr>
+          <w:rtl/>
+          <w:lang w:bidi="fa-IR"/>
+        </w:rPr>
+        <w:softHyphen/>
+      </w:r>
+      <w:r>
+        <w:rPr>
+          <w:rFonts w:hint="cs"/>
+          <w:rtl/>
+          <w:lang w:bidi="fa-IR"/>
+        </w:rPr>
+        <w:t>می</w:t>
+      </w:r>
+      <w:r>
+        <w:rPr>
+          <w:rtl/>
+          <w:lang w:bidi="fa-IR"/>
+        </w:rPr>
+        <w:softHyphen/>
+      </w:r>
+      <w:r>
+        <w:rPr>
+          <w:rFonts w:hint="cs"/>
+          <w:rtl/>
+          <w:lang w:bidi="fa-IR"/>
+        </w:rPr>
+        <w:t>رود.</w:t>
+      </w:r>
+    </w:p>
+    <w:p>
+      <w:pPr>
+        <w:pStyle w:val="Heading3"/>
+        <w:rPr>
+          <w:lang w:bidi="fa-IR"/>
+        </w:rPr>
+      </w:pPr>
+      <w:r>
+        <w:rPr>
+          <w:rFonts w:hint="cs"/>
+          <w:rtl/>
+          <w:lang w:bidi="fa-IR"/>
+        </w:rPr>
+        <w:t xml:space="preserve">امکان جدا شدن و پیوستن تعدادی از ند ها در </w:t>
+      </w:r>
+      <w:r>
+        <w:rPr>
+          <w:lang w:bidi="fa-IR"/>
+        </w:rPr>
+        <w:t>IOTA</w:t>
+      </w:r>
+    </w:p>
+    <w:p>
+      <w:pPr>
+        <w:rPr>
+          <w:rtl/>
+          <w:lang w:bidi="fa-IR"/>
+        </w:rPr>
+      </w:pPr>
+      <w:r>
+        <w:rPr>
+          <w:rFonts w:hint="cs"/>
+          <w:rtl/>
+          <w:lang w:bidi="fa-IR"/>
+        </w:rPr>
+        <w:t xml:space="preserve">یکی از قابلیت های منحصر به فرد </w:t>
+      </w:r>
+      <w:r>
+        <w:rPr>
+          <w:lang w:bidi="fa-IR"/>
+        </w:rPr>
+        <w:t>IOTA</w:t>
+      </w:r>
+      <w:r>
+        <w:rPr>
+          <w:rFonts w:hint="cs"/>
+          <w:rtl/>
+          <w:lang w:bidi="fa-IR"/>
+        </w:rPr>
+        <w:t xml:space="preserve"> امکان جدا شدن تعدادی از ندها از شبکه اصلی و مجدادا پیوستن آن</w:t>
+      </w:r>
+      <w:r>
+        <w:rPr>
+          <w:rtl/>
+          <w:lang w:bidi="fa-IR"/>
+        </w:rPr>
+        <w:softHyphen/>
+      </w:r>
+      <w:r>
+        <w:rPr>
+          <w:rFonts w:hint="cs"/>
+          <w:rtl/>
+          <w:lang w:bidi="fa-IR"/>
+        </w:rPr>
+        <w:t>ها به شبکه می</w:t>
+      </w:r>
+      <w:r>
+        <w:rPr>
+          <w:rtl/>
+          <w:lang w:bidi="fa-IR"/>
+        </w:rPr>
+        <w:softHyphen/>
+      </w:r>
+      <w:r>
+        <w:rPr>
+          <w:rFonts w:hint="cs"/>
+          <w:rtl/>
+          <w:lang w:bidi="fa-IR"/>
+        </w:rPr>
+        <w:t>باشد در این حالت در مقطعی از زمان تعدادی از ند ها از شبکه جدا می</w:t>
+      </w:r>
+      <w:r>
+        <w:rPr>
+          <w:rtl/>
+          <w:lang w:bidi="fa-IR"/>
+        </w:rPr>
+        <w:softHyphen/>
+      </w:r>
+      <w:r>
+        <w:rPr>
+          <w:rFonts w:hint="cs"/>
+          <w:rtl/>
+          <w:lang w:bidi="fa-IR"/>
+        </w:rPr>
+        <w:t xml:space="preserve">شوند و به کار کردن بر روی یک </w:t>
+      </w:r>
+      <w:r>
+        <w:rPr>
+          <w:lang w:bidi="fa-IR"/>
+        </w:rPr>
+        <w:t>Tangle</w:t>
+      </w:r>
+      <w:r>
+        <w:rPr>
+          <w:rFonts w:hint="cs"/>
+          <w:rtl/>
+          <w:lang w:bidi="fa-IR"/>
+        </w:rPr>
+        <w:t xml:space="preserve"> کوچک تر در شعاع کاری خود می</w:t>
+      </w:r>
+      <w:r>
+        <w:rPr>
+          <w:rtl/>
+          <w:lang w:bidi="fa-IR"/>
+        </w:rPr>
+        <w:softHyphen/>
+      </w:r>
+      <w:r>
+        <w:rPr>
+          <w:rFonts w:hint="cs"/>
+          <w:rtl/>
+          <w:lang w:bidi="fa-IR"/>
+        </w:rPr>
+        <w:t>پردازند در نهایت به راحتی می</w:t>
+      </w:r>
+      <w:r>
+        <w:rPr>
+          <w:rtl/>
+          <w:lang w:bidi="fa-IR"/>
+        </w:rPr>
+        <w:softHyphen/>
+      </w:r>
+      <w:r>
+        <w:rPr>
+          <w:rFonts w:hint="cs"/>
+          <w:rtl/>
+          <w:lang w:bidi="fa-IR"/>
+        </w:rPr>
+        <w:t>توانند با متصل کردن تراکنش های شبکه اصلی به تراکنش های خود مجدادا به شبکه بپیوندند.</w:t>
+      </w:r>
+    </w:p>
+    <w:p>
+      <w:pPr>
+        <w:rPr>
+          <w:rtl/>
+          <w:lang w:bidi="fa-IR"/>
+        </w:rPr>
+      </w:pPr>
+    </w:p>
+    <w:p>
+      <w:pPr>
+        <w:rPr>
+          <w:rtl/>
+          <w:lang w:bidi="fa-IR"/>
+        </w:rPr>
+      </w:pPr>
+    </w:p>
+    <w:p>
+      <w:pPr>
+        <w:rPr>
+          <w:rtl/>
+          <w:lang w:bidi="fa-IR"/>
+        </w:rPr>
+      </w:pPr>
+    </w:p>
+    <w:p>
+      <w:pPr>
+        <w:rPr>
+          <w:rtl/>
+          <w:lang w:bidi="fa-IR"/>
+        </w:rPr>
+      </w:pPr>
+    </w:p>
+    <w:p>
+      <w:pPr>
+        <w:rPr>
+          <w:rtl/>
+          <w:lang w:bidi="fa-IR"/>
+        </w:rPr>
+      </w:pPr>
+    </w:p>
+    <w:p>
+      <w:pPr>
+        <w:rPr>
+          <w:rtl/>
+          <w:lang w:bidi="fa-IR"/>
+        </w:rPr>
+      </w:pPr>
+    </w:p>
+    <w:p>
+      <w:pPr>
+        <w:rPr>
+          <w:rtl/>
+          <w:lang w:bidi="fa-IR"/>
+        </w:rPr>
+      </w:pPr>
+    </w:p>
+    <w:p>
+      <w:pPr>
+        <w:rPr>
+          <w:rtl/>
+          <w:lang w:bidi="fa-IR"/>
+        </w:rPr>
+      </w:pPr>
+    </w:p>
+    <w:p>
+      <w:pPr>
+        <w:rPr>
+          <w:rtl/>
+          <w:lang w:bidi="fa-IR"/>
+        </w:rPr>
+      </w:pPr>
+    </w:p>
+    <w:p>
+      <w:pPr>
+        <w:pStyle w:val="Heading1"/>
+        <w:rPr>
+          <w:rtl/>
+          <w:lang w:bidi="fa-IR"/>
+        </w:rPr>
+      </w:pPr>
+      <w:r>
+        <w:rPr>
+          <w:rFonts w:hint="cs"/>
+          <w:rtl/>
+          <w:lang w:bidi="fa-IR"/>
+        </w:rPr>
+        <w:lastRenderedPageBreak/>
+        <w:t>فصل پنجم : پارسی کوین</w:t>
+      </w:r>
+    </w:p>
+    <w:p>
+      <w:pPr>
+        <w:rPr>
+          <w:rtl/>
+          <w:lang w:bidi="fa-IR"/>
+        </w:rPr>
+      </w:pPr>
+      <w:bookmarkStart w:id="0" w:name="_GoBack"/>
+      <w:bookmarkEnd w:id="0"/>
     </w:p>
     <w:sectPr>
-      <w:footerReference w:type="default" r:id="rId24"/>
+      <w:footerReference w:type="default" r:id="rId27"/>
       <w:footnotePr>
         <w:numRestart w:val="eachPage"/>
       </w:footnotePr>
@@ -17411,7 +20465,7 @@
     </w:r>
     <w:r>
       <w:rPr>
-        <w:rFonts w:hint="cs"/>
+        <w:rFonts w:hint="eastAsia"/>
         <w:noProof/>
         <w:rtl/>
       </w:rPr>
@@ -17454,7 +20508,7 @@
         <w:noProof/>
         <w:rtl/>
       </w:rPr>
-      <w:t>19</w:t>
+      <w:t>38</w:t>
     </w:r>
     <w:r>
       <w:rPr>
@@ -17928,6 +20982,9 @@
     <w:p>
       <w:pPr>
         <w:pStyle w:val="NoSpacing"/>
+        <w:tabs>
+          <w:tab w:val="left" w:pos="5498"/>
+        </w:tabs>
       </w:pPr>
       <w:r>
         <w:rPr>
@@ -17943,6 +21000,9 @@
       </w:r>
       <w:r>
         <w:t>Proof-of-Work</w:t>
+      </w:r>
+      <w:r>
+        <w:tab/>
       </w:r>
     </w:p>
   </w:footnote>
@@ -19171,13 +22231,7 @@
         <w:rPr>
           <w:lang w:bidi="fa-IR"/>
         </w:rPr>
-        <w:t>Block Rew</w:t>
-      </w:r>
-      <w:r>
-        <w:rPr>
-          <w:lang w:bidi="fa-IR"/>
-        </w:rPr>
-        <w:t>ard</w:t>
+        <w:t>Block Reward</w:t>
       </w:r>
     </w:p>
   </w:footnote>
@@ -19308,7 +22362,6 @@
       <w:pPr>
         <w:pStyle w:val="NoSpacing"/>
         <w:rPr>
-          <w:rFonts w:hint="cs"/>
           <w:lang w:bidi="fa-IR"/>
         </w:rPr>
       </w:pPr>
@@ -19418,7 +22471,6 @@
       <w:pPr>
         <w:pStyle w:val="NoSpacing"/>
         <w:rPr>
-          <w:rFonts w:hint="cs"/>
           <w:lang w:bidi="fa-IR"/>
         </w:rPr>
       </w:pPr>
@@ -19528,7 +22580,6 @@
       <w:pPr>
         <w:pStyle w:val="NoSpacing"/>
         <w:rPr>
-          <w:rFonts w:hint="cs"/>
           <w:rtl/>
           <w:lang w:bidi="fa-IR"/>
         </w:rPr>
@@ -19558,7 +22609,6 @@
       <w:pPr>
         <w:pStyle w:val="NoSpacing"/>
         <w:rPr>
-          <w:rFonts w:hint="cs"/>
           <w:lang w:bidi="fa-IR"/>
         </w:rPr>
       </w:pPr>
@@ -19753,13 +22803,7 @@
         <w:rPr>
           <w:lang w:bidi="fa-IR"/>
         </w:rPr>
-        <w:t>Hash</w:t>
-      </w:r>
-      <w:r>
-        <w:rPr>
-          <w:lang w:bidi="fa-IR"/>
-        </w:rPr>
-        <w:t>Graph</w:t>
+        <w:t>HashGraph</w:t>
       </w:r>
     </w:p>
   </w:footnote>
@@ -19956,6 +23000,305 @@
           <w:lang w:bidi="fa-IR"/>
         </w:rPr>
         <w:t>Deep Learning</w:t>
+      </w:r>
+    </w:p>
+  </w:footnote>
+  <w:footnote w:id="87">
+    <w:p>
+      <w:pPr>
+        <w:pStyle w:val="NoSpacing"/>
+        <w:rPr>
+          <w:lang w:bidi="fa-IR"/>
+        </w:rPr>
+      </w:pPr>
+      <w:r>
+        <w:rPr>
+          <w:rStyle w:val="FootnoteReference"/>
+        </w:rPr>
+        <w:footnoteRef/>
+      </w:r>
+      <w:r>
+        <w:t>White Paper</w:t>
+      </w:r>
+    </w:p>
+  </w:footnote>
+  <w:footnote w:id="88">
+    <w:p>
+      <w:pPr>
+        <w:pStyle w:val="NoSpacing"/>
+        <w:rPr>
+          <w:lang w:bidi="fa-IR"/>
+        </w:rPr>
+      </w:pPr>
+      <w:r>
+        <w:rPr>
+          <w:rStyle w:val="FootnoteReference"/>
+        </w:rPr>
+        <w:footnoteRef/>
+      </w:r>
+      <w:r>
+        <w:rPr>
+          <w:rtl/>
+        </w:rPr>
+        <w:t xml:space="preserve"> </w:t>
+      </w:r>
+      <w:r>
+        <w:rPr>
+          <w:lang w:bidi="fa-IR"/>
+        </w:rPr>
+        <w:t>Kilo byte</w:t>
+      </w:r>
+    </w:p>
+  </w:footnote>
+  <w:footnote w:id="89">
+    <w:p>
+      <w:pPr>
+        <w:pStyle w:val="NoSpacing"/>
+        <w:rPr>
+          <w:lang w:bidi="fa-IR"/>
+        </w:rPr>
+      </w:pPr>
+      <w:r>
+        <w:rPr>
+          <w:rStyle w:val="FootnoteReference"/>
+        </w:rPr>
+        <w:footnoteRef/>
+      </w:r>
+      <w:r>
+        <w:rPr>
+          <w:rtl/>
+        </w:rPr>
+        <w:t xml:space="preserve"> </w:t>
+      </w:r>
+      <w:r>
+        <w:t>Unspent Transaction O</w:t>
+      </w:r>
+      <w:r>
+        <w:t>utput</w:t>
+      </w:r>
+    </w:p>
+  </w:footnote>
+  <w:footnote w:id="90">
+    <w:p>
+      <w:pPr>
+        <w:pStyle w:val="NoSpacing"/>
+        <w:rPr>
+          <w:lang w:bidi="fa-IR"/>
+        </w:rPr>
+      </w:pPr>
+      <w:r>
+        <w:rPr>
+          <w:rStyle w:val="FootnoteReference"/>
+        </w:rPr>
+        <w:footnoteRef/>
+      </w:r>
+      <w:r>
+        <w:rPr>
+          <w:rtl/>
+        </w:rPr>
+        <w:t xml:space="preserve"> </w:t>
+      </w:r>
+      <w:r>
+        <w:rPr>
+          <w:lang w:bidi="fa-IR"/>
+        </w:rPr>
+        <w:t>Protocol</w:t>
+      </w:r>
+    </w:p>
+  </w:footnote>
+  <w:footnote w:id="91">
+    <w:p>
+      <w:pPr>
+        <w:pStyle w:val="NoSpacing"/>
+        <w:rPr>
+          <w:lang w:bidi="fa-IR"/>
+        </w:rPr>
+      </w:pPr>
+      <w:r>
+        <w:rPr>
+          <w:rStyle w:val="FootnoteReference"/>
+        </w:rPr>
+        <w:footnoteRef/>
+      </w:r>
+      <w:r>
+        <w:rPr>
+          <w:rtl/>
+        </w:rPr>
+        <w:t xml:space="preserve"> </w:t>
+      </w:r>
+      <w:r>
+        <w:rPr>
+          <w:lang w:bidi="fa-IR"/>
+        </w:rPr>
+        <w:t>Stack</w:t>
+      </w:r>
+    </w:p>
+  </w:footnote>
+  <w:footnote w:id="92">
+    <w:p>
+      <w:pPr>
+        <w:pStyle w:val="NoSpacing"/>
+        <w:rPr>
+          <w:lang w:bidi="fa-IR"/>
+        </w:rPr>
+      </w:pPr>
+      <w:r>
+        <w:rPr>
+          <w:rStyle w:val="FootnoteReference"/>
+        </w:rPr>
+        <w:footnoteRef/>
+      </w:r>
+      <w:r>
+        <w:rPr>
+          <w:rtl/>
+        </w:rPr>
+        <w:t xml:space="preserve"> </w:t>
+      </w:r>
+      <w:r>
+        <w:rPr>
+          <w:lang w:bidi="fa-IR"/>
+        </w:rPr>
+        <w:t>Bit</w:t>
+      </w:r>
+    </w:p>
+  </w:footnote>
+  <w:footnote w:id="93">
+    <w:p>
+      <w:pPr>
+        <w:pStyle w:val="NoSpacing"/>
+        <w:rPr>
+          <w:lang w:bidi="fa-IR"/>
+        </w:rPr>
+      </w:pPr>
+      <w:r>
+        <w:rPr>
+          <w:rStyle w:val="FootnoteReference"/>
+        </w:rPr>
+        <w:footnoteRef/>
+      </w:r>
+      <w:r>
+        <w:rPr>
+          <w:rtl/>
+        </w:rPr>
+        <w:t xml:space="preserve"> </w:t>
+      </w:r>
+      <w:r>
+        <w:rPr>
+          <w:lang w:bidi="fa-IR"/>
+        </w:rPr>
+        <w:t>Compile</w:t>
+      </w:r>
+    </w:p>
+  </w:footnote>
+  <w:footnote w:id="94">
+    <w:p>
+      <w:pPr>
+        <w:pStyle w:val="NoSpacing"/>
+        <w:rPr>
+          <w:lang w:bidi="fa-IR"/>
+        </w:rPr>
+      </w:pPr>
+      <w:r>
+        <w:rPr>
+          <w:rStyle w:val="FootnoteReference"/>
+        </w:rPr>
+        <w:footnoteRef/>
+      </w:r>
+      <w:r>
+        <w:rPr>
+          <w:rtl/>
+        </w:rPr>
+        <w:t xml:space="preserve"> </w:t>
+      </w:r>
+      <w:r>
+        <w:rPr>
+          <w:lang w:bidi="fa-IR"/>
+        </w:rPr>
+        <w:t>Dapps</w:t>
+      </w:r>
+    </w:p>
+  </w:footnote>
+  <w:footnote w:id="95">
+    <w:p>
+      <w:pPr>
+        <w:pStyle w:val="NoSpacing"/>
+        <w:rPr>
+          <w:lang w:bidi="fa-IR"/>
+        </w:rPr>
+      </w:pPr>
+      <w:r>
+        <w:rPr>
+          <w:rStyle w:val="FootnoteReference"/>
+        </w:rPr>
+        <w:footnoteRef/>
+      </w:r>
+      <w:r>
+        <w:rPr>
+          <w:rtl/>
+        </w:rPr>
+        <w:t xml:space="preserve"> </w:t>
+      </w:r>
+      <w:r>
+        <w:rPr>
+          <w:lang w:bidi="fa-IR"/>
+        </w:rPr>
+        <w:t>State Machine</w:t>
+      </w:r>
+    </w:p>
+  </w:footnote>
+  <w:footnote w:id="96">
+    <w:p>
+      <w:pPr>
+        <w:pStyle w:val="NoSpacing"/>
+        <w:rPr>
+          <w:lang w:bidi="fa-IR"/>
+        </w:rPr>
+      </w:pPr>
+      <w:r>
+        <w:rPr>
+          <w:rStyle w:val="FootnoteReference"/>
+        </w:rPr>
+        <w:footnoteRef/>
+      </w:r>
+      <w:r>
+        <w:rPr>
+          <w:rtl/>
+        </w:rPr>
+        <w:t xml:space="preserve"> </w:t>
+      </w:r>
+      <w:r>
+        <w:rPr>
+          <w:lang w:bidi="fa-IR"/>
+        </w:rPr>
+        <w:t>Account</w:t>
+      </w:r>
+    </w:p>
+  </w:footnote>
+  <w:footnote w:id="97">
+    <w:p>
+      <w:pPr>
+        <w:pStyle w:val="NoSpacing"/>
+        <w:rPr>
+          <w:lang w:bidi="fa-IR"/>
+        </w:rPr>
+      </w:pPr>
+      <w:r>
+        <w:rPr>
+          <w:rStyle w:val="FootnoteReference"/>
+        </w:rPr>
+        <w:footnoteRef/>
+      </w:r>
+      <w:r>
+        <w:rPr>
+          <w:rtl/>
+        </w:rPr>
+        <w:t xml:space="preserve"> </w:t>
+      </w:r>
+      <w:r>
+        <w:rPr>
+          <w:lang w:bidi="fa-IR"/>
+        </w:rPr>
+        <w:t>GUI</w:t>
       </w:r>
     </w:p>
   </w:footnote>
@@ -20139,7 +23482,7 @@
   <w:abstractNum w:abstractNumId="2" w15:restartNumberingAfterBreak="0">
     <w:nsid w:val="3BF4402C"/>
     <w:multiLevelType w:val="multilevel"/>
-    <w:tmpl w:val="50C64400"/>
+    <w:tmpl w:val="C0F85E12"/>
     <w:lvl w:ilvl="0">
       <w:start w:val="1"/>
       <w:numFmt w:val="decimal"/>
@@ -20355,6 +23698,15 @@
   </w:num>
   <w:num w:numId="4">
     <w:abstractNumId w:val="3"/>
+  </w:num>
+  <w:num w:numId="5">
+    <w:abstractNumId w:val="2"/>
+    <w:lvlOverride w:ilvl="0">
+      <w:startOverride w:val="4"/>
+    </w:lvlOverride>
+    <w:lvlOverride w:ilvl="1">
+      <w:startOverride w:val="1"/>
+    </w:lvlOverride>
   </w:num>
 </w:numbering>
 </file>
@@ -21598,6 +24950,36 @@
       <w:szCs w:val="21"/>
     </w:rPr>
   </w:style>
+  <w:style w:type="paragraph" w:styleId="BalloonText">
+    <w:name w:val="Balloon Text"/>
+    <w:basedOn w:val="Normal"/>
+    <w:link w:val="BalloonTextChar"/>
+    <w:uiPriority w:val="99"/>
+    <w:semiHidden/>
+    <w:unhideWhenUsed/>
+    <w:rsid w:val="00360855"/>
+    <w:pPr>
+      <w:spacing w:after="0" w:line="240" w:lineRule="auto"/>
+    </w:pPr>
+    <w:rPr>
+      <w:rFonts w:ascii="Segoe UI" w:hAnsi="Segoe UI" w:cs="Segoe UI"/>
+      <w:sz w:val="18"/>
+      <w:szCs w:val="18"/>
+    </w:rPr>
+  </w:style>
+  <w:style w:type="character" w:customStyle="1" w:styleId="BalloonTextChar">
+    <w:name w:val="Balloon Text Char"/>
+    <w:basedOn w:val="DefaultParagraphFont"/>
+    <w:link w:val="BalloonText"/>
+    <w:uiPriority w:val="99"/>
+    <w:semiHidden/>
+    <w:rsid w:val="00360855"/>
+    <w:rPr>
+      <w:rFonts w:ascii="Segoe UI" w:hAnsi="Segoe UI" w:cs="Segoe UI"/>
+      <w:sz w:val="18"/>
+      <w:szCs w:val="18"/>
+    </w:rPr>
+  </w:style>
 </w:styles>
 </file>
 
@@ -21867,7 +25249,7 @@
 </file>
 
 <file path=customXml/itemProps1.xml><?xml version="1.0" encoding="utf-8"?>
-<ds:datastoreItem xmlns:ds="http://schemas.openxmlformats.org/officeDocument/2006/customXml" ds:itemID="{83F20031-2B24-45F9-8DB7-7DC491D718BD}">
+<ds:datastoreItem xmlns:ds="http://schemas.openxmlformats.org/officeDocument/2006/customXml" ds:itemID="{ED630DF1-3468-4BB6-909C-89CA237417FE}">
   <ds:schemaRefs>
     <ds:schemaRef ds:uri="http://schemas.openxmlformats.org/officeDocument/2006/bibliography"/>
   </ds:schemaRefs>

--- a/Thesis.docx
+++ b/Thesis.docx
@@ -11948,6 +11948,7 @@
             <w:rFonts w:cs="B Nazanin"/>
             <w:noProof/>
             <w:webHidden/>
+            <w:rtl/>
           </w:rPr>
           <w:t>12</w:t>
         </w:r>
@@ -12196,6 +12197,7 @@
             <w:rFonts w:cs="B Nazanin"/>
             <w:noProof/>
             <w:webHidden/>
+            <w:rtl/>
           </w:rPr>
           <w:t>13</w:t>
         </w:r>
@@ -12396,6 +12398,7 @@
             <w:rFonts w:cs="B Nazanin"/>
             <w:noProof/>
             <w:webHidden/>
+            <w:rtl/>
           </w:rPr>
           <w:t>14</w:t>
         </w:r>
@@ -12533,6 +12536,7 @@
             <w:rFonts w:cs="B Nazanin"/>
             <w:noProof/>
             <w:webHidden/>
+            <w:rtl/>
           </w:rPr>
           <w:t>14</w:t>
         </w:r>
@@ -12760,6 +12764,7 @@
             <w:rFonts w:cs="B Nazanin"/>
             <w:noProof/>
             <w:webHidden/>
+            <w:rtl/>
           </w:rPr>
           <w:t>17</w:t>
         </w:r>
@@ -12917,6 +12922,7 @@
             <w:rFonts w:cs="B Nazanin"/>
             <w:noProof/>
             <w:webHidden/>
+            <w:rtl/>
           </w:rPr>
           <w:t>19</w:t>
         </w:r>
@@ -13162,6 +13168,7 @@
             <w:rFonts w:cs="B Nazanin"/>
             <w:noProof/>
             <w:webHidden/>
+            <w:rtl/>
           </w:rPr>
           <w:t>22</w:t>
         </w:r>
@@ -13340,6 +13347,7 @@
             <w:rFonts w:cs="B Nazanin"/>
             <w:noProof/>
             <w:webHidden/>
+            <w:rtl/>
           </w:rPr>
           <w:t>25</w:t>
         </w:r>
@@ -13485,6 +13493,7 @@
             <w:rFonts w:cs="B Nazanin"/>
             <w:noProof/>
             <w:webHidden/>
+            <w:rtl/>
           </w:rPr>
           <w:t>27</w:t>
         </w:r>
@@ -13672,6 +13681,7 @@
             <w:rFonts w:cs="B Nazanin"/>
             <w:noProof/>
             <w:webHidden/>
+            <w:rtl/>
           </w:rPr>
           <w:t>28</w:t>
         </w:r>
@@ -13848,6 +13858,7 @@
             <w:rFonts w:cs="B Nazanin"/>
             <w:noProof/>
             <w:webHidden/>
+            <w:rtl/>
           </w:rPr>
           <w:t>29</w:t>
         </w:r>
@@ -14072,6 +14083,7 @@
             <w:rFonts w:cs="B Nazanin"/>
             <w:noProof/>
             <w:webHidden/>
+            <w:rtl/>
           </w:rPr>
           <w:t>30</w:t>
         </w:r>
@@ -14299,6 +14311,7 @@
             <w:rFonts w:cs="B Nazanin"/>
             <w:noProof/>
             <w:webHidden/>
+            <w:rtl/>
           </w:rPr>
           <w:t>32</w:t>
         </w:r>
@@ -14526,6 +14539,7 @@
             <w:rFonts w:cs="B Nazanin"/>
             <w:noProof/>
             <w:webHidden/>
+            <w:rtl/>
           </w:rPr>
           <w:t>32</w:t>
         </w:r>
@@ -14716,6 +14730,7 @@
             <w:rFonts w:cs="B Nazanin"/>
             <w:noProof/>
             <w:webHidden/>
+            <w:rtl/>
           </w:rPr>
           <w:t>34</w:t>
         </w:r>
@@ -14914,6 +14929,7 @@
             <w:rFonts w:cs="B Nazanin"/>
             <w:noProof/>
             <w:webHidden/>
+            <w:rtl/>
           </w:rPr>
           <w:t>35</w:t>
         </w:r>
@@ -15051,6 +15067,7 @@
             <w:rFonts w:cs="B Nazanin"/>
             <w:noProof/>
             <w:webHidden/>
+            <w:rtl/>
           </w:rPr>
           <w:t>36</w:t>
         </w:r>
@@ -15188,6 +15205,7 @@
             <w:rFonts w:cs="B Nazanin"/>
             <w:noProof/>
             <w:webHidden/>
+            <w:rtl/>
           </w:rPr>
           <w:t>39</w:t>
         </w:r>
@@ -15387,6 +15405,7 @@
             <w:rFonts w:cs="B Nazanin"/>
             <w:noProof/>
             <w:webHidden/>
+            <w:rtl/>
           </w:rPr>
           <w:t>46</w:t>
         </w:r>
@@ -15661,6 +15680,7 @@
             <w:rFonts w:cs="B Nazanin"/>
             <w:noProof/>
             <w:webHidden/>
+            <w:rtl/>
           </w:rPr>
           <w:t>10</w:t>
         </w:r>
@@ -15793,6 +15813,7 @@
             <w:rFonts w:cs="B Nazanin"/>
             <w:noProof/>
             <w:webHidden/>
+            <w:rtl/>
           </w:rPr>
           <w:t>12</w:t>
         </w:r>
@@ -15831,9 +15852,6 @@
     <w:p>
       <w:pPr>
         <w:ind w:firstLine="0"/>
-        <w:rPr>
-          <w:rtl/>
-        </w:rPr>
       </w:pPr>
       <w:bookmarkStart w:id="0" w:name="_GoBack"/>
       <w:bookmarkEnd w:id="0"/>
@@ -16019,6 +16037,7 @@
             <w:rFonts w:cs="B Nazanin"/>
             <w:noProof/>
             <w:webHidden/>
+            <w:rtl/>
           </w:rPr>
           <w:t>42</w:t>
         </w:r>
@@ -16138,6 +16157,7 @@
             <w:rFonts w:cs="B Nazanin"/>
             <w:noProof/>
             <w:webHidden/>
+            <w:rtl/>
           </w:rPr>
           <w:t>42</w:t>
         </w:r>
@@ -16270,6 +16290,7 @@
             <w:rFonts w:cs="B Nazanin"/>
             <w:noProof/>
             <w:webHidden/>
+            <w:rtl/>
           </w:rPr>
           <w:t>43</w:t>
         </w:r>
@@ -16419,6 +16440,7 @@
             <w:rFonts w:cs="B Nazanin"/>
             <w:noProof/>
             <w:webHidden/>
+            <w:rtl/>
           </w:rPr>
           <w:t>44</w:t>
         </w:r>
@@ -16530,6 +16552,7 @@
             <w:rFonts w:cs="B Nazanin"/>
             <w:noProof/>
             <w:webHidden/>
+            <w:rtl/>
           </w:rPr>
           <w:t>48</w:t>
         </w:r>
@@ -16672,6 +16695,7 @@
             <w:rFonts w:cs="B Nazanin"/>
             <w:noProof/>
             <w:webHidden/>
+            <w:rtl/>
           </w:rPr>
           <w:t>49</w:t>
         </w:r>
@@ -16774,6 +16798,7 @@
             <w:rFonts w:cs="B Nazanin"/>
             <w:noProof/>
             <w:webHidden/>
+            <w:rtl/>
           </w:rPr>
           <w:t>50</w:t>
         </w:r>
@@ -55602,7 +55627,7 @@
         <w:noProof/>
         <w:rtl/>
       </w:rPr>
-      <w:t>خ‌</w:t>
+      <w:t>ب‌</w:t>
     </w:r>
     <w:r>
       <w:rPr>
@@ -55641,7 +55666,7 @@
         <w:noProof/>
         <w:rtl/>
       </w:rPr>
-      <w:t>14</w:t>
+      <w:t>1</w:t>
     </w:r>
     <w:r>
       <w:rPr>
@@ -61536,7 +61561,7 @@
 </file>
 
 <file path=customXml/itemProps1.xml><?xml version="1.0" encoding="utf-8"?>
-<ds:datastoreItem xmlns:ds="http://schemas.openxmlformats.org/officeDocument/2006/customXml" ds:itemID="{1B005FFA-DC8A-4E13-9FA4-D2FEC74C1BA6}">
+<ds:datastoreItem xmlns:ds="http://schemas.openxmlformats.org/officeDocument/2006/customXml" ds:itemID="{27318C7E-5AA2-4F7C-B2E4-21133242866F}">
   <ds:schemaRefs>
     <ds:schemaRef ds:uri="http://schemas.openxmlformats.org/officeDocument/2006/bibliography"/>
   </ds:schemaRefs>
